--- a/Laporan/Laporan_Modul 01_23051430033_Ardian Rangga Smara Dhana Prahita.docx
+++ b/Laporan/Laporan_Modul 01_23051430033_Ardian Rangga Smara Dhana Prahita.docx
@@ -197,7 +197,71 @@
                 <w:sz w:val="28"/>
                 <w:szCs w:val="28"/>
               </w:rPr>
-              <w:t>MODUL __ – [JUDUL PERTEMUAN]</w:t>
+              <w:t xml:space="preserve">MODUL </w:t>
+            </w:r>
+            <w:r>
+              <w:rPr>
+                <w:b/>
+                <w:bCs/>
+                <w:color w:val="1A3557"/>
+                <w:sz w:val="28"/>
+                <w:szCs w:val="28"/>
+              </w:rPr>
+              <w:t>01</w:t>
+            </w:r>
+            <w:r>
+              <w:rPr>
+                <w:b/>
+                <w:bCs/>
+                <w:color w:val="1A3557"/>
+                <w:sz w:val="28"/>
+                <w:szCs w:val="28"/>
+              </w:rPr>
+              <w:t xml:space="preserve"> – </w:t>
+            </w:r>
+            <w:proofErr w:type="spellStart"/>
+            <w:r>
+              <w:rPr>
+                <w:b/>
+                <w:bCs/>
+                <w:color w:val="1A3557"/>
+                <w:sz w:val="28"/>
+                <w:szCs w:val="28"/>
+              </w:rPr>
+              <w:t>Pengenalan</w:t>
+            </w:r>
+            <w:proofErr w:type="spellEnd"/>
+            <w:r>
+              <w:rPr>
+                <w:b/>
+                <w:bCs/>
+                <w:color w:val="1A3557"/>
+                <w:sz w:val="28"/>
+                <w:szCs w:val="28"/>
+              </w:rPr>
+              <w:t xml:space="preserve"> </w:t>
+            </w:r>
+            <w:proofErr w:type="spellStart"/>
+            <w:r>
+              <w:rPr>
+                <w:b/>
+                <w:bCs/>
+                <w:color w:val="1A3557"/>
+                <w:sz w:val="28"/>
+                <w:szCs w:val="28"/>
+              </w:rPr>
+              <w:t>Pemrograman</w:t>
+            </w:r>
+            <w:proofErr w:type="spellEnd"/>
+            <w:r>
+              <w:rPr>
+                <w:b/>
+                <w:bCs/>
+                <w:color w:val="1A3557"/>
+                <w:sz w:val="28"/>
+                <w:szCs w:val="28"/>
+              </w:rPr>
+              <w:t xml:space="preserve"> Web &amp; HTML Dasar</w:t>
             </w:r>
           </w:p>
         </w:tc>
@@ -649,7 +713,15 @@
                 <w:sz w:val="21"/>
                 <w:szCs w:val="21"/>
               </w:rPr>
-              <w:t xml:space="preserve">20 </w:t>
+              <w:t>14</w:t>
+            </w:r>
+            <w:r>
+              <w:rPr>
+                <w:color w:val="333333"/>
+                <w:sz w:val="21"/>
+                <w:szCs w:val="21"/>
+              </w:rPr>
+              <w:t xml:space="preserve"> </w:t>
             </w:r>
             <w:proofErr w:type="spellStart"/>
             <w:r>
@@ -1069,7 +1141,7 @@
               <w:rPr>
                 <w:color w:val="333333"/>
               </w:rPr>
-              <w:t>2</w:t>
+              <w:t>1</w:t>
             </w:r>
           </w:p>
         </w:tc>
@@ -1139,15 +1211,29 @@
             </w:r>
             <w:proofErr w:type="spellEnd"/>
             <w:r>
-              <w:t xml:space="preserve"> 2 – </w:t>
-            </w:r>
-            <w:proofErr w:type="spellStart"/>
-            <w:r>
-              <w:t>Css</w:t>
-            </w:r>
-            <w:proofErr w:type="spellEnd"/>
-            <w:r>
-              <w:t xml:space="preserve"> Dasar dan Styling</w:t>
+              <w:t xml:space="preserve"> </w:t>
+            </w:r>
+            <w:r>
+              <w:t>1</w:t>
+            </w:r>
+            <w:r>
+              <w:t xml:space="preserve"> – </w:t>
+            </w:r>
+            <w:proofErr w:type="spellStart"/>
+            <w:r>
+              <w:t>Pengenalan</w:t>
+            </w:r>
+            <w:proofErr w:type="spellEnd"/>
+            <w:r>
+              <w:t xml:space="preserve"> </w:t>
+            </w:r>
+            <w:proofErr w:type="spellStart"/>
+            <w:r>
+              <w:t>Pemrograman</w:t>
+            </w:r>
+            <w:proofErr w:type="spellEnd"/>
+            <w:r>
+              <w:t xml:space="preserve"> Web &amp; HTML Dasar</w:t>
             </w:r>
           </w:p>
         </w:tc>
@@ -1213,11 +1299,19 @@
           <w:p>
             <w:proofErr w:type="spellStart"/>
             <w:r>
-              <w:t>Css</w:t>
-            </w:r>
-            <w:proofErr w:type="spellEnd"/>
-            <w:r>
-              <w:t xml:space="preserve"> Dasar dan Styling</w:t>
+              <w:t>Pengenalan</w:t>
+            </w:r>
+            <w:proofErr w:type="spellEnd"/>
+            <w:r>
+              <w:t xml:space="preserve"> </w:t>
+            </w:r>
+            <w:proofErr w:type="spellStart"/>
+            <w:r>
+              <w:t>Pemrograman</w:t>
+            </w:r>
+            <w:proofErr w:type="spellEnd"/>
+            <w:r>
+              <w:t xml:space="preserve"> Web &amp; HTML Dasar</w:t>
             </w:r>
           </w:p>
         </w:tc>
@@ -6951,6 +7045,7 @@
             </w:r>
             <w:r>
               <w:rPr>
+                <w:noProof/>
                 <w:color w:val="AAAAAA"/>
                 <w:sz w:val="22"/>
                 <w:szCs w:val="22"/>
@@ -8357,6 +8452,9 @@
               <w:jc w:val="center"/>
             </w:pPr>
             <w:r>
+              <w:rPr>
+                <w:noProof/>
+              </w:rPr>
               <w:drawing>
                 <wp:inline distT="0" distB="0" distL="0" distR="0" wp14:anchorId="5C9845A5" wp14:editId="58B4B68A">
                   <wp:extent cx="5039995" cy="4475480"/>
@@ -10594,6 +10692,9 @@
               <w:jc w:val="center"/>
             </w:pPr>
             <w:r>
+              <w:rPr>
+                <w:noProof/>
+              </w:rPr>
               <w:drawing>
                 <wp:inline distT="0" distB="0" distL="0" distR="0" wp14:anchorId="7442A877" wp14:editId="53FC6093">
                   <wp:extent cx="3093720" cy="4789673"/>
@@ -11116,6 +11217,7 @@
           </w:p>
           <w:p>
             <w:pPr>
+              <w:jc w:val="both"/>
               <w:rPr>
                 <w:color w:val="2C5F8A"/>
                 <w:lang w:val="en-US"/>
@@ -12231,6 +12333,9 @@
               <w:jc w:val="center"/>
             </w:pPr>
             <w:r>
+              <w:rPr>
+                <w:noProof/>
+              </w:rPr>
               <w:drawing>
                 <wp:inline distT="0" distB="0" distL="0" distR="0" wp14:anchorId="5A67E46B" wp14:editId="5EB2CE63">
                   <wp:extent cx="5039995" cy="1410970"/>
@@ -13342,6 +13447,9 @@
               <w:jc w:val="center"/>
             </w:pPr>
             <w:r>
+              <w:rPr>
+                <w:noProof/>
+              </w:rPr>
               <w:lastRenderedPageBreak/>
               <w:drawing>
                 <wp:inline distT="0" distB="0" distL="0" distR="0" wp14:anchorId="3BE35A47" wp14:editId="73607913">
@@ -13406,6 +13514,3152 @@
       </w:r>
     </w:p>
     <w:p/>
+    <w:p/>
+    <w:p>
+      <w:pPr>
+        <w:spacing w:before="200" w:after="80"/>
+      </w:pPr>
+      <w:r>
+        <w:rPr>
+          <w:b/>
+          <w:bCs/>
+          <w:color w:val="2C5F8A"/>
+          <w:sz w:val="21"/>
+          <w:szCs w:val="21"/>
+        </w:rPr>
+        <w:t>F.</w:t>
+      </w:r>
+      <w:r>
+        <w:rPr>
+          <w:b/>
+          <w:bCs/>
+          <w:color w:val="2C5F8A"/>
+          <w:sz w:val="21"/>
+          <w:szCs w:val="21"/>
+        </w:rPr>
+        <w:t>4</w:t>
+      </w:r>
+      <w:r>
+        <w:rPr>
+          <w:b/>
+          <w:bCs/>
+          <w:color w:val="2C5F8A"/>
+          <w:sz w:val="21"/>
+          <w:szCs w:val="21"/>
+        </w:rPr>
+        <w:t xml:space="preserve"> </w:t>
+      </w:r>
+      <w:proofErr w:type="spellStart"/>
+      <w:r>
+        <w:rPr>
+          <w:b/>
+          <w:bCs/>
+          <w:color w:val="2C5F8A"/>
+          <w:sz w:val="21"/>
+          <w:szCs w:val="21"/>
+        </w:rPr>
+        <w:t>Tugas</w:t>
+      </w:r>
+      <w:proofErr w:type="spellEnd"/>
+      <w:r>
+        <w:rPr>
+          <w:b/>
+          <w:bCs/>
+          <w:color w:val="2C5F8A"/>
+          <w:sz w:val="21"/>
+          <w:szCs w:val="21"/>
+        </w:rPr>
+        <w:t xml:space="preserve"> Proyek Mini – </w:t>
+      </w:r>
+      <w:proofErr w:type="spellStart"/>
+      <w:r>
+        <w:rPr>
+          <w:b/>
+          <w:bCs/>
+          <w:color w:val="2C5F8A"/>
+          <w:sz w:val="21"/>
+          <w:szCs w:val="21"/>
+        </w:rPr>
+        <w:t>Relevansi</w:t>
+      </w:r>
+      <w:proofErr w:type="spellEnd"/>
+      <w:r>
+        <w:rPr>
+          <w:b/>
+          <w:bCs/>
+          <w:color w:val="2C5F8A"/>
+          <w:sz w:val="21"/>
+          <w:szCs w:val="21"/>
+        </w:rPr>
+        <w:t xml:space="preserve"> Industri</w:t>
+      </w:r>
+    </w:p>
+    <w:p>
+      <w:pPr>
+        <w:spacing w:before="60" w:after="60"/>
+      </w:pPr>
+      <w:proofErr w:type="spellStart"/>
+      <w:r>
+        <w:rPr>
+          <w:color w:val="333333"/>
+        </w:rPr>
+        <w:t>Deskripsi</w:t>
+      </w:r>
+      <w:proofErr w:type="spellEnd"/>
+      <w:r>
+        <w:rPr>
+          <w:color w:val="333333"/>
+        </w:rPr>
+        <w:t xml:space="preserve"> </w:t>
+      </w:r>
+      <w:proofErr w:type="spellStart"/>
+      <w:r>
+        <w:rPr>
+          <w:color w:val="333333"/>
+        </w:rPr>
+        <w:t>proyek</w:t>
+      </w:r>
+      <w:proofErr w:type="spellEnd"/>
+      <w:r>
+        <w:rPr>
+          <w:color w:val="333333"/>
+        </w:rPr>
+        <w:t xml:space="preserve"> mini:</w:t>
+      </w:r>
+    </w:p>
+    <w:tbl>
+      <w:tblPr>
+        <w:tblW w:w="9360" w:type="dxa"/>
+        <w:tblBorders>
+          <w:top w:val="single" w:sz="4" w:space="0" w:color="auto"/>
+          <w:left w:val="single" w:sz="4" w:space="0" w:color="auto"/>
+          <w:bottom w:val="single" w:sz="4" w:space="0" w:color="auto"/>
+          <w:right w:val="single" w:sz="4" w:space="0" w:color="auto"/>
+          <w:insideH w:val="single" w:sz="4" w:space="0" w:color="auto"/>
+          <w:insideV w:val="single" w:sz="4" w:space="0" w:color="auto"/>
+        </w:tblBorders>
+        <w:tblCellMar>
+          <w:left w:w="10" w:type="dxa"/>
+          <w:right w:w="10" w:type="dxa"/>
+        </w:tblCellMar>
+        <w:tblLook w:val="04A0" w:firstRow="1" w:lastRow="0" w:firstColumn="1" w:lastColumn="0" w:noHBand="0" w:noVBand="1"/>
+      </w:tblPr>
+      <w:tblGrid>
+        <w:gridCol w:w="9360"/>
+      </w:tblGrid>
+      <w:tr>
+        <w:trPr>
+          <w:trHeight w:val="900"/>
+        </w:trPr>
+        <w:tc>
+          <w:tcPr>
+            <w:tcW w:w="9360" w:type="dxa"/>
+            <w:tcBorders>
+              <w:top w:val="single" w:sz="2" w:space="0" w:color="B0C4D8"/>
+              <w:left w:val="single" w:sz="8" w:space="0" w:color="2980B9"/>
+              <w:bottom w:val="single" w:sz="2" w:space="0" w:color="B0C4D8"/>
+              <w:right w:val="none" w:sz="0" w:space="0" w:color="FFFFFF"/>
+            </w:tcBorders>
+            <w:shd w:val="clear" w:color="auto" w:fill="D6E4F0"/>
+            <w:tcMar>
+              <w:top w:w="100" w:type="dxa"/>
+              <w:left w:w="180" w:type="dxa"/>
+              <w:bottom w:w="100" w:type="dxa"/>
+              <w:right w:w="120" w:type="dxa"/>
+            </w:tcMar>
+          </w:tcPr>
+          <w:p>
+            <w:pPr>
+              <w:rPr>
+                <w:color w:val="2C5F8A"/>
+                <w:lang w:val="en-US"/>
+              </w:rPr>
+            </w:pPr>
+            <w:proofErr w:type="spellStart"/>
+            <w:r>
+              <w:rPr>
+                <w:color w:val="2C5F8A"/>
+                <w:lang w:val="en-US"/>
+              </w:rPr>
+              <w:t>Buatlah</w:t>
+            </w:r>
+            <w:proofErr w:type="spellEnd"/>
+            <w:r>
+              <w:rPr>
+                <w:color w:val="2C5F8A"/>
+                <w:lang w:val="en-US"/>
+              </w:rPr>
+              <w:t xml:space="preserve"> </w:t>
+            </w:r>
+            <w:proofErr w:type="spellStart"/>
+            <w:r>
+              <w:rPr>
+                <w:color w:val="2C5F8A"/>
+                <w:lang w:val="en-US"/>
+              </w:rPr>
+              <w:t>halaman</w:t>
+            </w:r>
+            <w:proofErr w:type="spellEnd"/>
+            <w:r>
+              <w:rPr>
+                <w:color w:val="2C5F8A"/>
+                <w:lang w:val="en-US"/>
+              </w:rPr>
+              <w:t xml:space="preserve"> HTML </w:t>
+            </w:r>
+            <w:proofErr w:type="spellStart"/>
+            <w:r>
+              <w:rPr>
+                <w:color w:val="2C5F8A"/>
+                <w:lang w:val="en-US"/>
+              </w:rPr>
+              <w:t>baru</w:t>
+            </w:r>
+            <w:proofErr w:type="spellEnd"/>
+            <w:r>
+              <w:rPr>
+                <w:color w:val="2C5F8A"/>
+                <w:lang w:val="en-US"/>
+              </w:rPr>
+              <w:t xml:space="preserve"> </w:t>
+            </w:r>
+            <w:proofErr w:type="spellStart"/>
+            <w:r>
+              <w:rPr>
+                <w:color w:val="2C5F8A"/>
+                <w:lang w:val="en-US"/>
+              </w:rPr>
+              <w:t>bernama</w:t>
+            </w:r>
+            <w:proofErr w:type="spellEnd"/>
+            <w:r>
+              <w:rPr>
+                <w:color w:val="2C5F8A"/>
+                <w:lang w:val="en-US"/>
+              </w:rPr>
+              <w:t xml:space="preserve"> `laporan_kualitas.html`. Halaman </w:t>
+            </w:r>
+            <w:proofErr w:type="spellStart"/>
+            <w:r>
+              <w:rPr>
+                <w:color w:val="2C5F8A"/>
+                <w:lang w:val="en-US"/>
+              </w:rPr>
+              <w:t>ini</w:t>
+            </w:r>
+            <w:proofErr w:type="spellEnd"/>
+            <w:r>
+              <w:rPr>
+                <w:color w:val="2C5F8A"/>
+                <w:lang w:val="en-US"/>
+              </w:rPr>
+              <w:t xml:space="preserve"> </w:t>
+            </w:r>
+            <w:proofErr w:type="spellStart"/>
+            <w:r>
+              <w:rPr>
+                <w:color w:val="2C5F8A"/>
+                <w:lang w:val="en-US"/>
+              </w:rPr>
+              <w:t>berisi</w:t>
+            </w:r>
+            <w:proofErr w:type="spellEnd"/>
+            <w:r>
+              <w:rPr>
+                <w:color w:val="2C5F8A"/>
+                <w:lang w:val="en-US"/>
+              </w:rPr>
+              <w:t xml:space="preserve"> </w:t>
+            </w:r>
+            <w:proofErr w:type="spellStart"/>
+            <w:r>
+              <w:rPr>
+                <w:color w:val="2C5F8A"/>
+                <w:lang w:val="en-US"/>
+              </w:rPr>
+              <w:t>formulir</w:t>
+            </w:r>
+            <w:proofErr w:type="spellEnd"/>
+            <w:r>
+              <w:rPr>
+                <w:color w:val="2C5F8A"/>
+                <w:lang w:val="en-US"/>
+              </w:rPr>
+              <w:t xml:space="preserve"> "</w:t>
+            </w:r>
+            <w:proofErr w:type="spellStart"/>
+            <w:r>
+              <w:rPr>
+                <w:color w:val="2C5F8A"/>
+                <w:lang w:val="en-US"/>
+              </w:rPr>
+              <w:t>Laporan</w:t>
+            </w:r>
+            <w:proofErr w:type="spellEnd"/>
+            <w:r>
+              <w:rPr>
+                <w:color w:val="2C5F8A"/>
+                <w:lang w:val="en-US"/>
+              </w:rPr>
+              <w:t xml:space="preserve"> </w:t>
+            </w:r>
+            <w:proofErr w:type="spellStart"/>
+            <w:r>
+              <w:rPr>
+                <w:color w:val="2C5F8A"/>
+                <w:lang w:val="en-US"/>
+              </w:rPr>
+              <w:t>Inspeksi</w:t>
+            </w:r>
+            <w:proofErr w:type="spellEnd"/>
+            <w:r>
+              <w:rPr>
+                <w:color w:val="2C5F8A"/>
+                <w:lang w:val="en-US"/>
+              </w:rPr>
+              <w:t xml:space="preserve"> </w:t>
+            </w:r>
+            <w:proofErr w:type="spellStart"/>
+            <w:r>
+              <w:rPr>
+                <w:color w:val="2C5F8A"/>
+                <w:lang w:val="en-US"/>
+              </w:rPr>
+              <w:t>Kualitas</w:t>
+            </w:r>
+            <w:proofErr w:type="spellEnd"/>
+            <w:r>
+              <w:rPr>
+                <w:color w:val="2C5F8A"/>
+                <w:lang w:val="en-US"/>
+              </w:rPr>
+              <w:t xml:space="preserve">" </w:t>
+            </w:r>
+            <w:proofErr w:type="spellStart"/>
+            <w:r>
+              <w:rPr>
+                <w:color w:val="2C5F8A"/>
+                <w:lang w:val="en-US"/>
+              </w:rPr>
+              <w:t>dengan</w:t>
+            </w:r>
+            <w:proofErr w:type="spellEnd"/>
+            <w:r>
+              <w:rPr>
+                <w:color w:val="2C5F8A"/>
+                <w:lang w:val="en-US"/>
+              </w:rPr>
+              <w:t xml:space="preserve"> field:</w:t>
+            </w:r>
+          </w:p>
+          <w:p>
+            <w:pPr>
+              <w:rPr>
+                <w:color w:val="2C5F8A"/>
+                <w:lang w:val="en-US"/>
+              </w:rPr>
+            </w:pPr>
+            <w:r>
+              <w:rPr>
+                <w:color w:val="2C5F8A"/>
+                <w:lang w:val="en-US"/>
+              </w:rPr>
+              <w:t xml:space="preserve"> ID </w:t>
+            </w:r>
+            <w:proofErr w:type="spellStart"/>
+            <w:r>
+              <w:rPr>
+                <w:color w:val="2C5F8A"/>
+                <w:lang w:val="en-US"/>
+              </w:rPr>
+              <w:t>Produk</w:t>
+            </w:r>
+            <w:proofErr w:type="spellEnd"/>
+            <w:r>
+              <w:rPr>
+                <w:color w:val="2C5F8A"/>
+                <w:lang w:val="en-US"/>
+              </w:rPr>
+              <w:t xml:space="preserve"> (Text)</w:t>
+            </w:r>
+          </w:p>
+          <w:p>
+            <w:pPr>
+              <w:rPr>
+                <w:color w:val="2C5F8A"/>
+                <w:lang w:val="en-US"/>
+              </w:rPr>
+            </w:pPr>
+            <w:r>
+              <w:rPr>
+                <w:color w:val="2C5F8A"/>
+                <w:lang w:val="en-US"/>
+              </w:rPr>
+              <w:t xml:space="preserve"> Nama </w:t>
+            </w:r>
+            <w:proofErr w:type="spellStart"/>
+            <w:r>
+              <w:rPr>
+                <w:color w:val="2C5F8A"/>
+                <w:lang w:val="en-US"/>
+              </w:rPr>
+              <w:t>Inspektur</w:t>
+            </w:r>
+            <w:proofErr w:type="spellEnd"/>
+            <w:r>
+              <w:rPr>
+                <w:color w:val="2C5F8A"/>
+                <w:lang w:val="en-US"/>
+              </w:rPr>
+              <w:t xml:space="preserve"> (Text)</w:t>
+            </w:r>
+          </w:p>
+          <w:p>
+            <w:pPr>
+              <w:rPr>
+                <w:color w:val="2C5F8A"/>
+                <w:lang w:val="en-US"/>
+              </w:rPr>
+            </w:pPr>
+            <w:r>
+              <w:rPr>
+                <w:color w:val="2C5F8A"/>
+                <w:lang w:val="en-US"/>
+              </w:rPr>
+              <w:t xml:space="preserve"> Jenis Cacat (Radio Button: </w:t>
+            </w:r>
+            <w:proofErr w:type="spellStart"/>
+            <w:r>
+              <w:rPr>
+                <w:color w:val="2C5F8A"/>
+                <w:lang w:val="en-US"/>
+              </w:rPr>
+              <w:t>Geometri</w:t>
+            </w:r>
+            <w:proofErr w:type="spellEnd"/>
+            <w:r>
+              <w:rPr>
+                <w:color w:val="2C5F8A"/>
+                <w:lang w:val="en-US"/>
+              </w:rPr>
+              <w:t xml:space="preserve">, </w:t>
+            </w:r>
+            <w:proofErr w:type="spellStart"/>
+            <w:r>
+              <w:rPr>
+                <w:color w:val="2C5F8A"/>
+                <w:lang w:val="en-US"/>
+              </w:rPr>
+              <w:t>Permukaan</w:t>
+            </w:r>
+            <w:proofErr w:type="spellEnd"/>
+            <w:r>
+              <w:rPr>
+                <w:color w:val="2C5F8A"/>
+                <w:lang w:val="en-US"/>
+              </w:rPr>
+              <w:t xml:space="preserve">, </w:t>
+            </w:r>
+            <w:proofErr w:type="spellStart"/>
+            <w:r>
+              <w:rPr>
+                <w:color w:val="2C5F8A"/>
+                <w:lang w:val="en-US"/>
+              </w:rPr>
+              <w:t>Fungsional</w:t>
+            </w:r>
+            <w:proofErr w:type="spellEnd"/>
+            <w:r>
+              <w:rPr>
+                <w:color w:val="2C5F8A"/>
+                <w:lang w:val="en-US"/>
+              </w:rPr>
+              <w:t>)</w:t>
+            </w:r>
+          </w:p>
+          <w:p>
+            <w:pPr>
+              <w:rPr>
+                <w:color w:val="2C5F8A"/>
+                <w:lang w:val="en-US"/>
+              </w:rPr>
+            </w:pPr>
+            <w:r>
+              <w:rPr>
+                <w:color w:val="2C5F8A"/>
+                <w:lang w:val="en-US"/>
+              </w:rPr>
+              <w:t xml:space="preserve"> </w:t>
+            </w:r>
+            <w:proofErr w:type="spellStart"/>
+            <w:r>
+              <w:rPr>
+                <w:color w:val="2C5F8A"/>
+                <w:lang w:val="en-US"/>
+              </w:rPr>
+              <w:t>Jumlah</w:t>
+            </w:r>
+            <w:proofErr w:type="spellEnd"/>
+            <w:r>
+              <w:rPr>
+                <w:color w:val="2C5F8A"/>
+                <w:lang w:val="en-US"/>
+              </w:rPr>
+              <w:t xml:space="preserve"> Cacat (Number)</w:t>
+            </w:r>
+          </w:p>
+          <w:p>
+            <w:pPr>
+              <w:rPr>
+                <w:color w:val="2C5F8A"/>
+                <w:lang w:val="en-US"/>
+              </w:rPr>
+            </w:pPr>
+            <w:r>
+              <w:rPr>
+                <w:color w:val="2C5F8A"/>
+                <w:lang w:val="en-US"/>
+              </w:rPr>
+              <w:t xml:space="preserve"> Foto </w:t>
+            </w:r>
+            <w:proofErr w:type="spellStart"/>
+            <w:r>
+              <w:rPr>
+                <w:color w:val="2C5F8A"/>
+                <w:lang w:val="en-US"/>
+              </w:rPr>
+              <w:t>Produk</w:t>
+            </w:r>
+            <w:proofErr w:type="spellEnd"/>
+            <w:r>
+              <w:rPr>
+                <w:color w:val="2C5F8A"/>
+                <w:lang w:val="en-US"/>
+              </w:rPr>
+              <w:t xml:space="preserve"> (Input type file - placeholder </w:t>
+            </w:r>
+            <w:proofErr w:type="spellStart"/>
+            <w:r>
+              <w:rPr>
+                <w:color w:val="2C5F8A"/>
+                <w:lang w:val="en-US"/>
+              </w:rPr>
+              <w:t>saja</w:t>
+            </w:r>
+            <w:proofErr w:type="spellEnd"/>
+            <w:r>
+              <w:rPr>
+                <w:color w:val="2C5F8A"/>
+                <w:lang w:val="en-US"/>
+              </w:rPr>
+              <w:t>)</w:t>
+            </w:r>
+          </w:p>
+          <w:p>
+            <w:r>
+              <w:rPr>
+                <w:color w:val="2C5F8A"/>
+                <w:lang w:val="en-US"/>
+              </w:rPr>
+              <w:t xml:space="preserve"> </w:t>
+            </w:r>
+            <w:proofErr w:type="spellStart"/>
+            <w:r>
+              <w:rPr>
+                <w:color w:val="2C5F8A"/>
+                <w:lang w:val="en-US"/>
+              </w:rPr>
+              <w:t>Tombol</w:t>
+            </w:r>
+            <w:proofErr w:type="spellEnd"/>
+            <w:r>
+              <w:rPr>
+                <w:color w:val="2C5F8A"/>
+                <w:lang w:val="en-US"/>
+              </w:rPr>
+              <w:t xml:space="preserve"> Submit</w:t>
+            </w:r>
+          </w:p>
+        </w:tc>
+      </w:tr>
+    </w:tbl>
+    <w:p/>
+    <w:p>
+      <w:pPr>
+        <w:spacing w:before="60" w:after="60"/>
+      </w:pPr>
+      <w:proofErr w:type="spellStart"/>
+      <w:r>
+        <w:rPr>
+          <w:color w:val="333333"/>
+        </w:rPr>
+        <w:t>Penjelasan</w:t>
+      </w:r>
+      <w:proofErr w:type="spellEnd"/>
+      <w:r>
+        <w:rPr>
+          <w:color w:val="333333"/>
+        </w:rPr>
+        <w:t xml:space="preserve"> </w:t>
+      </w:r>
+      <w:proofErr w:type="spellStart"/>
+      <w:r>
+        <w:rPr>
+          <w:color w:val="333333"/>
+        </w:rPr>
+        <w:t>pendekatan</w:t>
+      </w:r>
+      <w:proofErr w:type="spellEnd"/>
+      <w:r>
+        <w:rPr>
+          <w:color w:val="333333"/>
+        </w:rPr>
+        <w:t>/</w:t>
+      </w:r>
+      <w:proofErr w:type="spellStart"/>
+      <w:r>
+        <w:rPr>
+          <w:color w:val="333333"/>
+        </w:rPr>
+        <w:t>solusi</w:t>
+      </w:r>
+      <w:proofErr w:type="spellEnd"/>
+      <w:r>
+        <w:rPr>
+          <w:color w:val="333333"/>
+        </w:rPr>
+        <w:t xml:space="preserve"> yang </w:t>
+      </w:r>
+      <w:proofErr w:type="spellStart"/>
+      <w:r>
+        <w:rPr>
+          <w:color w:val="333333"/>
+        </w:rPr>
+        <w:t>digunakan</w:t>
+      </w:r>
+      <w:proofErr w:type="spellEnd"/>
+      <w:r>
+        <w:rPr>
+          <w:color w:val="333333"/>
+        </w:rPr>
+        <w:t>:</w:t>
+      </w:r>
+    </w:p>
+    <w:tbl>
+      <w:tblPr>
+        <w:tblW w:w="9360" w:type="dxa"/>
+        <w:tblBorders>
+          <w:top w:val="single" w:sz="4" w:space="0" w:color="auto"/>
+          <w:left w:val="single" w:sz="4" w:space="0" w:color="auto"/>
+          <w:bottom w:val="single" w:sz="4" w:space="0" w:color="auto"/>
+          <w:right w:val="single" w:sz="4" w:space="0" w:color="auto"/>
+          <w:insideH w:val="single" w:sz="4" w:space="0" w:color="auto"/>
+          <w:insideV w:val="single" w:sz="4" w:space="0" w:color="auto"/>
+        </w:tblBorders>
+        <w:tblCellMar>
+          <w:left w:w="10" w:type="dxa"/>
+          <w:right w:w="10" w:type="dxa"/>
+        </w:tblCellMar>
+        <w:tblLook w:val="04A0" w:firstRow="1" w:lastRow="0" w:firstColumn="1" w:lastColumn="0" w:noHBand="0" w:noVBand="1"/>
+      </w:tblPr>
+      <w:tblGrid>
+        <w:gridCol w:w="9360"/>
+      </w:tblGrid>
+      <w:tr>
+        <w:trPr>
+          <w:trHeight w:val="2411"/>
+        </w:trPr>
+        <w:tc>
+          <w:tcPr>
+            <w:tcW w:w="9360" w:type="dxa"/>
+            <w:tcBorders>
+              <w:top w:val="single" w:sz="6" w:space="0" w:color="2980B9"/>
+              <w:left w:val="single" w:sz="6" w:space="0" w:color="2980B9"/>
+              <w:bottom w:val="single" w:sz="6" w:space="0" w:color="2980B9"/>
+              <w:right w:val="single" w:sz="6" w:space="0" w:color="2980B9"/>
+            </w:tcBorders>
+            <w:shd w:val="clear" w:color="auto" w:fill="F2F6FA"/>
+            <w:tcMar>
+              <w:top w:w="120" w:type="dxa"/>
+              <w:left w:w="180" w:type="dxa"/>
+              <w:bottom w:w="120" w:type="dxa"/>
+              <w:right w:w="180" w:type="dxa"/>
+            </w:tcMar>
+          </w:tcPr>
+          <w:p>
+            <w:pPr>
+              <w:jc w:val="both"/>
+            </w:pPr>
+            <w:proofErr w:type="spellStart"/>
+            <w:r>
+              <w:t>Penggunaan</w:t>
+            </w:r>
+            <w:proofErr w:type="spellEnd"/>
+            <w:r>
+              <w:t xml:space="preserve"> HTML </w:t>
+            </w:r>
+            <w:proofErr w:type="spellStart"/>
+            <w:r>
+              <w:t>semantik</w:t>
+            </w:r>
+            <w:proofErr w:type="spellEnd"/>
+            <w:r>
+              <w:t xml:space="preserve"> </w:t>
+            </w:r>
+            <w:proofErr w:type="spellStart"/>
+            <w:r>
+              <w:t>untuk</w:t>
+            </w:r>
+            <w:proofErr w:type="spellEnd"/>
+            <w:r>
+              <w:t xml:space="preserve"> </w:t>
+            </w:r>
+            <w:proofErr w:type="spellStart"/>
+            <w:r>
+              <w:t>menekankan</w:t>
+            </w:r>
+            <w:proofErr w:type="spellEnd"/>
+            <w:r>
+              <w:t xml:space="preserve"> </w:t>
+            </w:r>
+            <w:proofErr w:type="spellStart"/>
+            <w:r>
+              <w:t>struktur</w:t>
+            </w:r>
+            <w:proofErr w:type="spellEnd"/>
+            <w:r>
+              <w:t xml:space="preserve"> dan </w:t>
+            </w:r>
+            <w:proofErr w:type="spellStart"/>
+            <w:r>
+              <w:t>signifikansi</w:t>
+            </w:r>
+            <w:proofErr w:type="spellEnd"/>
+            <w:r>
+              <w:t xml:space="preserve"> </w:t>
+            </w:r>
+            <w:proofErr w:type="spellStart"/>
+            <w:r>
+              <w:t>setiap</w:t>
+            </w:r>
+            <w:proofErr w:type="spellEnd"/>
+            <w:r>
+              <w:t xml:space="preserve"> </w:t>
+            </w:r>
+            <w:proofErr w:type="spellStart"/>
+            <w:r>
+              <w:t>elemen</w:t>
+            </w:r>
+            <w:proofErr w:type="spellEnd"/>
+            <w:r>
+              <w:t xml:space="preserve"> </w:t>
+            </w:r>
+            <w:proofErr w:type="spellStart"/>
+            <w:r>
+              <w:t>merupakan</w:t>
+            </w:r>
+            <w:proofErr w:type="spellEnd"/>
+            <w:r>
+              <w:t xml:space="preserve"> strategi yang </w:t>
+            </w:r>
+            <w:proofErr w:type="spellStart"/>
+            <w:r>
+              <w:t>dapat</w:t>
+            </w:r>
+            <w:proofErr w:type="spellEnd"/>
+            <w:r>
+              <w:t xml:space="preserve"> </w:t>
+            </w:r>
+            <w:proofErr w:type="spellStart"/>
+            <w:r>
+              <w:t>diterapkan</w:t>
+            </w:r>
+            <w:proofErr w:type="spellEnd"/>
+            <w:r>
+              <w:t xml:space="preserve"> </w:t>
+            </w:r>
+            <w:proofErr w:type="spellStart"/>
+            <w:r>
+              <w:t>untuk</w:t>
+            </w:r>
+            <w:proofErr w:type="spellEnd"/>
+            <w:r>
+              <w:t xml:space="preserve"> HTML </w:t>
+            </w:r>
+            <w:proofErr w:type="spellStart"/>
+            <w:r>
+              <w:t>tanpa</w:t>
+            </w:r>
+            <w:proofErr w:type="spellEnd"/>
+            <w:r>
+              <w:t xml:space="preserve"> CSS. Ini </w:t>
+            </w:r>
+            <w:proofErr w:type="spellStart"/>
+            <w:r>
+              <w:t>menunjukkan</w:t>
+            </w:r>
+            <w:proofErr w:type="spellEnd"/>
+            <w:r>
+              <w:t xml:space="preserve"> </w:t>
+            </w:r>
+            <w:proofErr w:type="spellStart"/>
+            <w:r>
+              <w:t>bahwa</w:t>
+            </w:r>
+            <w:proofErr w:type="spellEnd"/>
+            <w:r>
+              <w:t xml:space="preserve"> </w:t>
+            </w:r>
+            <w:proofErr w:type="spellStart"/>
+            <w:r>
+              <w:t>struktur</w:t>
+            </w:r>
+            <w:proofErr w:type="spellEnd"/>
+            <w:r>
+              <w:t xml:space="preserve"> </w:t>
+            </w:r>
+            <w:proofErr w:type="spellStart"/>
+            <w:r>
+              <w:t>setiap</w:t>
+            </w:r>
+            <w:proofErr w:type="spellEnd"/>
+            <w:r>
+              <w:t xml:space="preserve"> </w:t>
+            </w:r>
+            <w:proofErr w:type="spellStart"/>
+            <w:r>
+              <w:t>segmen</w:t>
+            </w:r>
+            <w:proofErr w:type="spellEnd"/>
+            <w:r>
+              <w:t xml:space="preserve"> </w:t>
+            </w:r>
+            <w:proofErr w:type="spellStart"/>
+            <w:r>
+              <w:t>halaman</w:t>
+            </w:r>
+            <w:proofErr w:type="spellEnd"/>
+            <w:r>
+              <w:t xml:space="preserve"> </w:t>
+            </w:r>
+            <w:proofErr w:type="spellStart"/>
+            <w:r>
+              <w:t>ditentukan</w:t>
+            </w:r>
+            <w:proofErr w:type="spellEnd"/>
+            <w:r>
+              <w:t xml:space="preserve"> oleh </w:t>
+            </w:r>
+            <w:proofErr w:type="spellStart"/>
+            <w:r>
+              <w:t>tujuan</w:t>
+            </w:r>
+            <w:proofErr w:type="spellEnd"/>
+            <w:r>
+              <w:t xml:space="preserve"> dan </w:t>
+            </w:r>
+            <w:proofErr w:type="spellStart"/>
+            <w:r>
+              <w:t>jenis</w:t>
+            </w:r>
+            <w:proofErr w:type="spellEnd"/>
+            <w:r>
+              <w:t xml:space="preserve"> </w:t>
+            </w:r>
+            <w:proofErr w:type="spellStart"/>
+            <w:r>
+              <w:t>materinya</w:t>
+            </w:r>
+            <w:proofErr w:type="spellEnd"/>
+            <w:r>
+              <w:t xml:space="preserve">, </w:t>
+            </w:r>
+            <w:proofErr w:type="spellStart"/>
+            <w:r>
+              <w:t>bukan</w:t>
+            </w:r>
+            <w:proofErr w:type="spellEnd"/>
+            <w:r>
+              <w:t xml:space="preserve"> oleh </w:t>
+            </w:r>
+            <w:proofErr w:type="spellStart"/>
+            <w:r>
+              <w:t>tampilannya</w:t>
+            </w:r>
+            <w:proofErr w:type="spellEnd"/>
+            <w:r>
+              <w:t xml:space="preserve">. </w:t>
+            </w:r>
+            <w:proofErr w:type="spellStart"/>
+            <w:r>
+              <w:t>Untuk</w:t>
+            </w:r>
+            <w:proofErr w:type="spellEnd"/>
+            <w:r>
+              <w:t xml:space="preserve"> </w:t>
+            </w:r>
+            <w:proofErr w:type="spellStart"/>
+            <w:r>
+              <w:t>memberikan</w:t>
+            </w:r>
+            <w:proofErr w:type="spellEnd"/>
+            <w:r>
+              <w:t xml:space="preserve"> </w:t>
+            </w:r>
+            <w:proofErr w:type="spellStart"/>
+            <w:r>
+              <w:t>hierarki</w:t>
+            </w:r>
+            <w:proofErr w:type="spellEnd"/>
+            <w:r>
+              <w:t xml:space="preserve"> </w:t>
+            </w:r>
+            <w:proofErr w:type="spellStart"/>
+            <w:r>
+              <w:t>informasi</w:t>
+            </w:r>
+            <w:proofErr w:type="spellEnd"/>
+            <w:r>
+              <w:t xml:space="preserve"> yang </w:t>
+            </w:r>
+            <w:proofErr w:type="spellStart"/>
+            <w:r>
+              <w:t>jelas</w:t>
+            </w:r>
+            <w:proofErr w:type="spellEnd"/>
+            <w:r>
+              <w:t xml:space="preserve">, </w:t>
+            </w:r>
+            <w:proofErr w:type="spellStart"/>
+            <w:r>
+              <w:t>judul</w:t>
+            </w:r>
+            <w:proofErr w:type="spellEnd"/>
+            <w:r>
+              <w:t xml:space="preserve"> </w:t>
+            </w:r>
+            <w:proofErr w:type="spellStart"/>
+            <w:r>
+              <w:t>utama</w:t>
+            </w:r>
+            <w:proofErr w:type="spellEnd"/>
+            <w:r>
+              <w:t xml:space="preserve"> </w:t>
+            </w:r>
+            <w:proofErr w:type="spellStart"/>
+            <w:r>
+              <w:t>seperti</w:t>
+            </w:r>
+            <w:proofErr w:type="spellEnd"/>
+            <w:r>
+              <w:t xml:space="preserve"> "</w:t>
+            </w:r>
+            <w:proofErr w:type="spellStart"/>
+            <w:r>
+              <w:t>Profil</w:t>
+            </w:r>
+            <w:proofErr w:type="spellEnd"/>
+            <w:r>
+              <w:t xml:space="preserve"> </w:t>
+            </w:r>
+            <w:proofErr w:type="spellStart"/>
+            <w:r>
+              <w:t>Mesin</w:t>
+            </w:r>
+            <w:proofErr w:type="spellEnd"/>
+            <w:r>
+              <w:t xml:space="preserve"> CNC-01" </w:t>
+            </w:r>
+            <w:proofErr w:type="spellStart"/>
+            <w:r>
+              <w:t>menggunakan</w:t>
+            </w:r>
+            <w:proofErr w:type="spellEnd"/>
+            <w:r>
+              <w:t xml:space="preserve"> heading (&lt;h1&gt;), </w:t>
+            </w:r>
+            <w:proofErr w:type="spellStart"/>
+            <w:r>
+              <w:t>sedangkan</w:t>
+            </w:r>
+            <w:proofErr w:type="spellEnd"/>
+            <w:r>
+              <w:t xml:space="preserve"> subheading </w:t>
+            </w:r>
+            <w:proofErr w:type="spellStart"/>
+            <w:r>
+              <w:t>seperti</w:t>
+            </w:r>
+            <w:proofErr w:type="spellEnd"/>
+            <w:r>
+              <w:t xml:space="preserve"> "</w:t>
+            </w:r>
+            <w:proofErr w:type="spellStart"/>
+            <w:r>
+              <w:t>Spesifikasi</w:t>
+            </w:r>
+            <w:proofErr w:type="spellEnd"/>
+            <w:r>
+              <w:t xml:space="preserve"> Teknis," "Jadwal </w:t>
+            </w:r>
+            <w:proofErr w:type="spellStart"/>
+            <w:r>
+              <w:t>Perawatan</w:t>
+            </w:r>
+            <w:proofErr w:type="spellEnd"/>
+            <w:r>
+              <w:t xml:space="preserve">," dan "Input Data Harian" </w:t>
+            </w:r>
+            <w:proofErr w:type="spellStart"/>
+            <w:r>
+              <w:t>menggunakan</w:t>
+            </w:r>
+            <w:proofErr w:type="spellEnd"/>
+            <w:r>
+              <w:t xml:space="preserve"> &lt;h2&gt;. Jadwal </w:t>
+            </w:r>
+            <w:proofErr w:type="spellStart"/>
+            <w:r>
+              <w:t>perawatan</w:t>
+            </w:r>
+            <w:proofErr w:type="spellEnd"/>
+            <w:r>
+              <w:t xml:space="preserve"> </w:t>
+            </w:r>
+            <w:proofErr w:type="spellStart"/>
+            <w:r>
+              <w:t>ditampilkan</w:t>
+            </w:r>
+            <w:proofErr w:type="spellEnd"/>
+            <w:r>
+              <w:t xml:space="preserve"> </w:t>
+            </w:r>
+            <w:proofErr w:type="spellStart"/>
+            <w:r>
+              <w:t>dalam</w:t>
+            </w:r>
+            <w:proofErr w:type="spellEnd"/>
+            <w:r>
+              <w:t xml:space="preserve"> </w:t>
+            </w:r>
+            <w:proofErr w:type="spellStart"/>
+            <w:r>
+              <w:t>tabel</w:t>
+            </w:r>
+            <w:proofErr w:type="spellEnd"/>
+            <w:r>
+              <w:t xml:space="preserve"> (&lt;table&gt;) </w:t>
+            </w:r>
+            <w:proofErr w:type="spellStart"/>
+            <w:r>
+              <w:t>karena</w:t>
+            </w:r>
+            <w:proofErr w:type="spellEnd"/>
+            <w:r>
+              <w:t xml:space="preserve"> </w:t>
+            </w:r>
+            <w:proofErr w:type="spellStart"/>
+            <w:r>
+              <w:t>struktur</w:t>
+            </w:r>
+            <w:proofErr w:type="spellEnd"/>
+            <w:r>
+              <w:t xml:space="preserve"> baris dan </w:t>
+            </w:r>
+            <w:proofErr w:type="spellStart"/>
+            <w:r>
+              <w:t>kolomnya</w:t>
+            </w:r>
+            <w:proofErr w:type="spellEnd"/>
+            <w:r>
+              <w:t xml:space="preserve"> yang </w:t>
+            </w:r>
+            <w:proofErr w:type="spellStart"/>
+            <w:r>
+              <w:t>terstruktur</w:t>
+            </w:r>
+            <w:proofErr w:type="spellEnd"/>
+            <w:r>
+              <w:t xml:space="preserve">, </w:t>
+            </w:r>
+            <w:proofErr w:type="spellStart"/>
+            <w:r>
+              <w:t>sedangkan</w:t>
+            </w:r>
+            <w:proofErr w:type="spellEnd"/>
+            <w:r>
+              <w:t xml:space="preserve"> </w:t>
+            </w:r>
+            <w:proofErr w:type="spellStart"/>
+            <w:r>
+              <w:t>informasi</w:t>
+            </w:r>
+            <w:proofErr w:type="spellEnd"/>
+            <w:r>
+              <w:t xml:space="preserve"> </w:t>
+            </w:r>
+            <w:proofErr w:type="spellStart"/>
+            <w:r>
+              <w:t>spesifikasi</w:t>
+            </w:r>
+            <w:proofErr w:type="spellEnd"/>
+            <w:r>
+              <w:t xml:space="preserve"> </w:t>
+            </w:r>
+            <w:proofErr w:type="spellStart"/>
+            <w:r>
+              <w:t>diberikan</w:t>
+            </w:r>
+            <w:proofErr w:type="spellEnd"/>
+            <w:r>
+              <w:t xml:space="preserve"> </w:t>
+            </w:r>
+            <w:proofErr w:type="spellStart"/>
+            <w:r>
+              <w:t>dalam</w:t>
+            </w:r>
+            <w:proofErr w:type="spellEnd"/>
+            <w:r>
+              <w:t xml:space="preserve"> daftar </w:t>
+            </w:r>
+            <w:proofErr w:type="spellStart"/>
+            <w:r>
+              <w:t>menggunakan</w:t>
+            </w:r>
+            <w:proofErr w:type="spellEnd"/>
+            <w:r>
+              <w:t xml:space="preserve"> &lt;ul&gt; dan &lt;li&gt; </w:t>
+            </w:r>
+            <w:proofErr w:type="spellStart"/>
+            <w:r>
+              <w:t>karena</w:t>
+            </w:r>
+            <w:proofErr w:type="spellEnd"/>
+            <w:r>
+              <w:t xml:space="preserve"> </w:t>
+            </w:r>
+            <w:proofErr w:type="spellStart"/>
+            <w:r>
+              <w:t>terdiri</w:t>
+            </w:r>
+            <w:proofErr w:type="spellEnd"/>
+            <w:r>
+              <w:t xml:space="preserve"> </w:t>
+            </w:r>
+            <w:proofErr w:type="spellStart"/>
+            <w:r>
+              <w:t>dari</w:t>
+            </w:r>
+            <w:proofErr w:type="spellEnd"/>
+            <w:r>
+              <w:t xml:space="preserve"> </w:t>
+            </w:r>
+            <w:proofErr w:type="spellStart"/>
+            <w:r>
+              <w:t>poin</w:t>
+            </w:r>
+            <w:proofErr w:type="spellEnd"/>
+            <w:r>
+              <w:t xml:space="preserve"> data.</w:t>
+            </w:r>
+          </w:p>
+          <w:p>
+            <w:pPr>
+              <w:jc w:val="both"/>
+            </w:pPr>
+          </w:p>
+          <w:p>
+            <w:pPr>
+              <w:jc w:val="both"/>
+            </w:pPr>
+            <w:r>
+              <w:t xml:space="preserve">Selain </w:t>
+            </w:r>
+            <w:proofErr w:type="spellStart"/>
+            <w:r>
+              <w:t>itu</w:t>
+            </w:r>
+            <w:proofErr w:type="spellEnd"/>
+            <w:r>
+              <w:t xml:space="preserve">, </w:t>
+            </w:r>
+            <w:proofErr w:type="spellStart"/>
+            <w:r>
+              <w:t>struktur</w:t>
+            </w:r>
+            <w:proofErr w:type="spellEnd"/>
+            <w:r>
+              <w:t xml:space="preserve"> </w:t>
+            </w:r>
+            <w:proofErr w:type="spellStart"/>
+            <w:r>
+              <w:t>berbasis</w:t>
+            </w:r>
+            <w:proofErr w:type="spellEnd"/>
+            <w:r>
+              <w:t xml:space="preserve"> </w:t>
+            </w:r>
+            <w:proofErr w:type="spellStart"/>
+            <w:r>
+              <w:t>formulir</w:t>
+            </w:r>
+            <w:proofErr w:type="spellEnd"/>
+            <w:r>
+              <w:t xml:space="preserve"> </w:t>
+            </w:r>
+            <w:proofErr w:type="spellStart"/>
+            <w:r>
+              <w:t>digunakan</w:t>
+            </w:r>
+            <w:proofErr w:type="spellEnd"/>
+            <w:r>
+              <w:t xml:space="preserve"> pada </w:t>
+            </w:r>
+            <w:proofErr w:type="spellStart"/>
+            <w:r>
+              <w:t>bagian</w:t>
+            </w:r>
+            <w:proofErr w:type="spellEnd"/>
+            <w:r>
+              <w:t xml:space="preserve"> </w:t>
+            </w:r>
+            <w:proofErr w:type="spellStart"/>
+            <w:r>
+              <w:t>entri</w:t>
+            </w:r>
+            <w:proofErr w:type="spellEnd"/>
+            <w:r>
+              <w:t xml:space="preserve"> data </w:t>
+            </w:r>
+            <w:proofErr w:type="spellStart"/>
+            <w:r>
+              <w:t>harian</w:t>
+            </w:r>
+            <w:proofErr w:type="spellEnd"/>
+            <w:r>
+              <w:t xml:space="preserve">, </w:t>
+            </w:r>
+            <w:proofErr w:type="spellStart"/>
+            <w:r>
+              <w:t>dengan</w:t>
+            </w:r>
+            <w:proofErr w:type="spellEnd"/>
+            <w:r>
+              <w:t xml:space="preserve"> </w:t>
+            </w:r>
+            <w:proofErr w:type="spellStart"/>
+            <w:r>
+              <w:t>elemen</w:t>
+            </w:r>
+            <w:proofErr w:type="spellEnd"/>
+            <w:r>
+              <w:t xml:space="preserve"> &lt;form&gt; yang </w:t>
+            </w:r>
+            <w:proofErr w:type="spellStart"/>
+            <w:r>
+              <w:t>berisi</w:t>
+            </w:r>
+            <w:proofErr w:type="spellEnd"/>
+            <w:r>
+              <w:t xml:space="preserve"> </w:t>
+            </w:r>
+            <w:proofErr w:type="spellStart"/>
+            <w:r>
+              <w:t>berbagai</w:t>
+            </w:r>
+            <w:proofErr w:type="spellEnd"/>
+            <w:r>
+              <w:t xml:space="preserve"> input </w:t>
+            </w:r>
+            <w:proofErr w:type="spellStart"/>
+            <w:r>
+              <w:t>seperti</w:t>
+            </w:r>
+            <w:proofErr w:type="spellEnd"/>
+            <w:r>
+              <w:t xml:space="preserve"> &lt;</w:t>
+            </w:r>
+            <w:proofErr w:type="spellStart"/>
+            <w:r>
+              <w:t>textarea</w:t>
+            </w:r>
+            <w:proofErr w:type="spellEnd"/>
+            <w:r>
+              <w:t xml:space="preserve">&gt; </w:t>
+            </w:r>
+            <w:proofErr w:type="spellStart"/>
+            <w:r>
+              <w:t>untuk</w:t>
+            </w:r>
+            <w:proofErr w:type="spellEnd"/>
+            <w:r>
+              <w:t xml:space="preserve"> </w:t>
+            </w:r>
+            <w:proofErr w:type="spellStart"/>
+            <w:r>
+              <w:t>catatan</w:t>
+            </w:r>
+            <w:proofErr w:type="spellEnd"/>
+            <w:r>
+              <w:t xml:space="preserve"> </w:t>
+            </w:r>
+            <w:proofErr w:type="spellStart"/>
+            <w:r>
+              <w:t>kerusakan</w:t>
+            </w:r>
+            <w:proofErr w:type="spellEnd"/>
+            <w:r>
+              <w:t xml:space="preserve">, &lt;select&gt; </w:t>
+            </w:r>
+            <w:proofErr w:type="spellStart"/>
+            <w:r>
+              <w:t>untuk</w:t>
+            </w:r>
+            <w:proofErr w:type="spellEnd"/>
+            <w:r>
+              <w:t xml:space="preserve"> </w:t>
+            </w:r>
+            <w:proofErr w:type="spellStart"/>
+            <w:r>
+              <w:t>pemilihan</w:t>
+            </w:r>
+            <w:proofErr w:type="spellEnd"/>
+            <w:r>
+              <w:t xml:space="preserve"> shift </w:t>
+            </w:r>
+            <w:proofErr w:type="spellStart"/>
+            <w:r>
+              <w:t>kerja</w:t>
+            </w:r>
+            <w:proofErr w:type="spellEnd"/>
+            <w:r>
+              <w:t xml:space="preserve">, &lt;input&gt; </w:t>
+            </w:r>
+            <w:proofErr w:type="spellStart"/>
+            <w:r>
+              <w:t>untuk</w:t>
+            </w:r>
+            <w:proofErr w:type="spellEnd"/>
+            <w:r>
+              <w:t xml:space="preserve"> </w:t>
+            </w:r>
+            <w:proofErr w:type="spellStart"/>
+            <w:r>
+              <w:t>jumlah</w:t>
+            </w:r>
+            <w:proofErr w:type="spellEnd"/>
+            <w:r>
+              <w:t xml:space="preserve"> </w:t>
+            </w:r>
+            <w:proofErr w:type="spellStart"/>
+            <w:r>
+              <w:t>produksi</w:t>
+            </w:r>
+            <w:proofErr w:type="spellEnd"/>
+            <w:r>
+              <w:t xml:space="preserve">, dan &lt;input type="date"&gt; </w:t>
+            </w:r>
+            <w:proofErr w:type="spellStart"/>
+            <w:r>
+              <w:t>untuk</w:t>
+            </w:r>
+            <w:proofErr w:type="spellEnd"/>
+            <w:r>
+              <w:t xml:space="preserve"> </w:t>
+            </w:r>
+            <w:proofErr w:type="spellStart"/>
+            <w:r>
+              <w:t>tanggal</w:t>
+            </w:r>
+            <w:proofErr w:type="spellEnd"/>
+            <w:r>
+              <w:t xml:space="preserve">. </w:t>
+            </w:r>
+            <w:proofErr w:type="spellStart"/>
+            <w:r>
+              <w:t>Tampilan</w:t>
+            </w:r>
+            <w:proofErr w:type="spellEnd"/>
+            <w:r>
+              <w:t xml:space="preserve"> </w:t>
+            </w:r>
+            <w:proofErr w:type="spellStart"/>
+            <w:r>
+              <w:t>sepenuhnya</w:t>
+            </w:r>
+            <w:proofErr w:type="spellEnd"/>
+            <w:r>
+              <w:t xml:space="preserve"> </w:t>
+            </w:r>
+            <w:proofErr w:type="spellStart"/>
+            <w:r>
+              <w:lastRenderedPageBreak/>
+              <w:t>bergantung</w:t>
+            </w:r>
+            <w:proofErr w:type="spellEnd"/>
+            <w:r>
+              <w:t xml:space="preserve"> pada </w:t>
+            </w:r>
+            <w:proofErr w:type="spellStart"/>
+            <w:r>
+              <w:t>gaya</w:t>
+            </w:r>
+            <w:proofErr w:type="spellEnd"/>
+            <w:r>
+              <w:t xml:space="preserve"> default browser </w:t>
+            </w:r>
+            <w:proofErr w:type="spellStart"/>
+            <w:r>
+              <w:t>jika</w:t>
+            </w:r>
+            <w:proofErr w:type="spellEnd"/>
+            <w:r>
+              <w:t xml:space="preserve"> </w:t>
+            </w:r>
+            <w:proofErr w:type="spellStart"/>
+            <w:r>
+              <w:t>tidak</w:t>
+            </w:r>
+            <w:proofErr w:type="spellEnd"/>
+            <w:r>
+              <w:t xml:space="preserve"> </w:t>
+            </w:r>
+            <w:proofErr w:type="spellStart"/>
+            <w:r>
+              <w:t>ada</w:t>
+            </w:r>
+            <w:proofErr w:type="spellEnd"/>
+            <w:r>
+              <w:t xml:space="preserve"> CSS, yang </w:t>
+            </w:r>
+            <w:proofErr w:type="spellStart"/>
+            <w:r>
+              <w:t>memungkinkan</w:t>
+            </w:r>
+            <w:proofErr w:type="spellEnd"/>
+            <w:r>
+              <w:t xml:space="preserve"> </w:t>
+            </w:r>
+            <w:proofErr w:type="spellStart"/>
+            <w:r>
+              <w:t>penggunaan</w:t>
+            </w:r>
+            <w:proofErr w:type="spellEnd"/>
+            <w:r>
+              <w:t xml:space="preserve"> </w:t>
+            </w:r>
+            <w:proofErr w:type="spellStart"/>
+            <w:r>
+              <w:t>elemen</w:t>
+            </w:r>
+            <w:proofErr w:type="spellEnd"/>
+            <w:r>
+              <w:t xml:space="preserve"> </w:t>
+            </w:r>
+            <w:proofErr w:type="spellStart"/>
+            <w:r>
+              <w:t>seperti</w:t>
+            </w:r>
+            <w:proofErr w:type="spellEnd"/>
+            <w:r>
+              <w:t xml:space="preserve"> &lt;hr&gt; </w:t>
+            </w:r>
+            <w:proofErr w:type="spellStart"/>
+            <w:r>
+              <w:t>atau</w:t>
+            </w:r>
+            <w:proofErr w:type="spellEnd"/>
+            <w:r>
+              <w:t xml:space="preserve"> &lt;</w:t>
+            </w:r>
+            <w:proofErr w:type="spellStart"/>
+            <w:r>
+              <w:t>br</w:t>
+            </w:r>
+            <w:proofErr w:type="spellEnd"/>
+            <w:r>
+              <w:t xml:space="preserve">&gt; </w:t>
+            </w:r>
+            <w:proofErr w:type="spellStart"/>
+            <w:r>
+              <w:t>untuk</w:t>
+            </w:r>
+            <w:proofErr w:type="spellEnd"/>
+            <w:r>
+              <w:t xml:space="preserve"> </w:t>
+            </w:r>
+            <w:proofErr w:type="spellStart"/>
+            <w:r>
+              <w:t>membagi</w:t>
+            </w:r>
+            <w:proofErr w:type="spellEnd"/>
+            <w:r>
+              <w:t xml:space="preserve"> </w:t>
+            </w:r>
+            <w:proofErr w:type="spellStart"/>
+            <w:r>
+              <w:t>bagian-bagian</w:t>
+            </w:r>
+            <w:proofErr w:type="spellEnd"/>
+            <w:r>
+              <w:t xml:space="preserve"> </w:t>
+            </w:r>
+            <w:proofErr w:type="spellStart"/>
+            <w:r>
+              <w:t>dengan</w:t>
+            </w:r>
+            <w:proofErr w:type="spellEnd"/>
+            <w:r>
+              <w:t xml:space="preserve"> </w:t>
+            </w:r>
+            <w:proofErr w:type="spellStart"/>
+            <w:r>
+              <w:t>mudah</w:t>
+            </w:r>
+            <w:proofErr w:type="spellEnd"/>
+            <w:r>
+              <w:t>. ​​</w:t>
+            </w:r>
+            <w:proofErr w:type="spellStart"/>
+            <w:r>
+              <w:t>Secara</w:t>
+            </w:r>
+            <w:proofErr w:type="spellEnd"/>
+            <w:r>
+              <w:t xml:space="preserve"> </w:t>
+            </w:r>
+            <w:proofErr w:type="spellStart"/>
+            <w:r>
+              <w:t>umum</w:t>
+            </w:r>
+            <w:proofErr w:type="spellEnd"/>
+            <w:r>
+              <w:t xml:space="preserve">, </w:t>
+            </w:r>
+            <w:proofErr w:type="spellStart"/>
+            <w:r>
+              <w:t>metode</w:t>
+            </w:r>
+            <w:proofErr w:type="spellEnd"/>
+            <w:r>
+              <w:t xml:space="preserve"> </w:t>
+            </w:r>
+            <w:proofErr w:type="spellStart"/>
+            <w:r>
+              <w:t>ini</w:t>
+            </w:r>
+            <w:proofErr w:type="spellEnd"/>
+            <w:r>
+              <w:t xml:space="preserve"> </w:t>
+            </w:r>
+            <w:proofErr w:type="spellStart"/>
+            <w:r>
+              <w:t>menggunakan</w:t>
+            </w:r>
+            <w:proofErr w:type="spellEnd"/>
+            <w:r>
+              <w:t xml:space="preserve"> </w:t>
+            </w:r>
+            <w:proofErr w:type="spellStart"/>
+            <w:r>
+              <w:t>hierarki</w:t>
+            </w:r>
+            <w:proofErr w:type="spellEnd"/>
+            <w:r>
+              <w:t xml:space="preserve"> dan </w:t>
+            </w:r>
+            <w:proofErr w:type="spellStart"/>
+            <w:r>
+              <w:t>pengelompokan</w:t>
+            </w:r>
+            <w:proofErr w:type="spellEnd"/>
+            <w:r>
+              <w:t xml:space="preserve"> </w:t>
+            </w:r>
+            <w:proofErr w:type="spellStart"/>
+            <w:r>
+              <w:t>logis</w:t>
+            </w:r>
+            <w:proofErr w:type="spellEnd"/>
+            <w:r>
+              <w:t xml:space="preserve"> </w:t>
+            </w:r>
+            <w:proofErr w:type="spellStart"/>
+            <w:r>
+              <w:t>untuk</w:t>
+            </w:r>
+            <w:proofErr w:type="spellEnd"/>
+            <w:r>
+              <w:t xml:space="preserve"> </w:t>
+            </w:r>
+            <w:proofErr w:type="spellStart"/>
+            <w:r>
+              <w:t>menekankan</w:t>
+            </w:r>
+            <w:proofErr w:type="spellEnd"/>
+            <w:r>
+              <w:t xml:space="preserve"> </w:t>
+            </w:r>
+            <w:proofErr w:type="spellStart"/>
+            <w:r>
+              <w:t>keteraturan</w:t>
+            </w:r>
+            <w:proofErr w:type="spellEnd"/>
+            <w:r>
+              <w:t xml:space="preserve"> </w:t>
+            </w:r>
+            <w:proofErr w:type="spellStart"/>
+            <w:r>
+              <w:t>struktural</w:t>
+            </w:r>
+            <w:proofErr w:type="spellEnd"/>
+            <w:r>
+              <w:t xml:space="preserve">, </w:t>
+            </w:r>
+            <w:proofErr w:type="spellStart"/>
+            <w:r>
+              <w:t>keterbacaan</w:t>
+            </w:r>
+            <w:proofErr w:type="spellEnd"/>
+            <w:r>
+              <w:t xml:space="preserve"> </w:t>
+            </w:r>
+            <w:proofErr w:type="spellStart"/>
+            <w:r>
+              <w:t>kode</w:t>
+            </w:r>
+            <w:proofErr w:type="spellEnd"/>
+            <w:r>
+              <w:t xml:space="preserve">, dan </w:t>
+            </w:r>
+            <w:proofErr w:type="spellStart"/>
+            <w:r>
+              <w:t>pemahaman</w:t>
+            </w:r>
+            <w:proofErr w:type="spellEnd"/>
+            <w:r>
+              <w:t xml:space="preserve"> </w:t>
+            </w:r>
+            <w:proofErr w:type="spellStart"/>
+            <w:r>
+              <w:t>konten</w:t>
+            </w:r>
+            <w:proofErr w:type="spellEnd"/>
+            <w:r>
+              <w:t>.</w:t>
+            </w:r>
+          </w:p>
+        </w:tc>
+      </w:tr>
+    </w:tbl>
+    <w:p/>
+    <w:p>
+      <w:pPr>
+        <w:spacing w:before="60" w:after="60"/>
+      </w:pPr>
+      <w:r>
+        <w:rPr>
+          <w:color w:val="333333"/>
+        </w:rPr>
+        <w:t>Kode Utama:</w:t>
+      </w:r>
+    </w:p>
+    <w:tbl>
+      <w:tblPr>
+        <w:tblW w:w="9360" w:type="dxa"/>
+        <w:tblBorders>
+          <w:top w:val="single" w:sz="4" w:space="0" w:color="auto"/>
+          <w:left w:val="single" w:sz="4" w:space="0" w:color="auto"/>
+          <w:bottom w:val="single" w:sz="4" w:space="0" w:color="auto"/>
+          <w:right w:val="single" w:sz="4" w:space="0" w:color="auto"/>
+          <w:insideH w:val="single" w:sz="4" w:space="0" w:color="auto"/>
+          <w:insideV w:val="single" w:sz="4" w:space="0" w:color="auto"/>
+        </w:tblBorders>
+        <w:tblCellMar>
+          <w:left w:w="10" w:type="dxa"/>
+          <w:right w:w="10" w:type="dxa"/>
+        </w:tblCellMar>
+        <w:tblLook w:val="04A0" w:firstRow="1" w:lastRow="0" w:firstColumn="1" w:lastColumn="0" w:noHBand="0" w:noVBand="1"/>
+      </w:tblPr>
+      <w:tblGrid>
+        <w:gridCol w:w="9360"/>
+      </w:tblGrid>
+      <w:tr>
+        <w:trPr>
+          <w:trHeight w:val="3742"/>
+        </w:trPr>
+        <w:tc>
+          <w:tcPr>
+            <w:tcW w:w="9360" w:type="dxa"/>
+            <w:tcBorders>
+              <w:top w:val="single" w:sz="6" w:space="0" w:color="2C5F8A"/>
+              <w:left w:val="single" w:sz="6" w:space="0" w:color="2C5F8A"/>
+              <w:bottom w:val="single" w:sz="6" w:space="0" w:color="2C5F8A"/>
+              <w:right w:val="single" w:sz="6" w:space="0" w:color="2C5F8A"/>
+            </w:tcBorders>
+            <w:shd w:val="clear" w:color="auto" w:fill="1E1E2E"/>
+            <w:tcMar>
+              <w:top w:w="120" w:type="dxa"/>
+              <w:left w:w="180" w:type="dxa"/>
+              <w:bottom w:w="120" w:type="dxa"/>
+              <w:right w:w="180" w:type="dxa"/>
+            </w:tcMar>
+          </w:tcPr>
+          <w:p>
+            <w:pPr>
+              <w:rPr>
+                <w:lang w:val="en-US"/>
+              </w:rPr>
+            </w:pPr>
+            <w:r>
+              <w:rPr>
+                <w:lang w:val="en-US"/>
+              </w:rPr>
+              <w:t>&lt;!DOCTYPE html&gt;</w:t>
+            </w:r>
+          </w:p>
+          <w:p>
+            <w:pPr>
+              <w:rPr>
+                <w:lang w:val="en-US"/>
+              </w:rPr>
+            </w:pPr>
+            <w:r>
+              <w:rPr>
+                <w:lang w:val="en-US"/>
+              </w:rPr>
+              <w:t>&lt;html lang="id"&gt;</w:t>
+            </w:r>
+          </w:p>
+          <w:p>
+            <w:pPr>
+              <w:rPr>
+                <w:lang w:val="en-US"/>
+              </w:rPr>
+            </w:pPr>
+            <w:r>
+              <w:rPr>
+                <w:lang w:val="en-US"/>
+              </w:rPr>
+              <w:t>    &lt;div id="container"&gt;&lt;/div&gt;</w:t>
+            </w:r>
+          </w:p>
+          <w:p>
+            <w:pPr>
+              <w:rPr>
+                <w:lang w:val="en-US"/>
+              </w:rPr>
+            </w:pPr>
+            <w:r>
+              <w:rPr>
+                <w:lang w:val="en-US"/>
+              </w:rPr>
+              <w:t>&lt;head&gt;</w:t>
+            </w:r>
+          </w:p>
+          <w:p>
+            <w:pPr>
+              <w:rPr>
+                <w:lang w:val="en-US"/>
+              </w:rPr>
+            </w:pPr>
+            <w:r>
+              <w:rPr>
+                <w:lang w:val="en-US"/>
+              </w:rPr>
+              <w:t xml:space="preserve">    &lt;link </w:t>
+            </w:r>
+            <w:proofErr w:type="spellStart"/>
+            <w:r>
+              <w:rPr>
+                <w:lang w:val="en-US"/>
+              </w:rPr>
+              <w:t>rel</w:t>
+            </w:r>
+            <w:proofErr w:type="spellEnd"/>
+            <w:r>
+              <w:rPr>
+                <w:lang w:val="en-US"/>
+              </w:rPr>
+              <w:t xml:space="preserve">="stylesheet" </w:t>
+            </w:r>
+            <w:proofErr w:type="spellStart"/>
+            <w:r>
+              <w:rPr>
+                <w:lang w:val="en-US"/>
+              </w:rPr>
+              <w:t>href</w:t>
+            </w:r>
+            <w:proofErr w:type="spellEnd"/>
+            <w:r>
+              <w:rPr>
+                <w:lang w:val="en-US"/>
+              </w:rPr>
+              <w:t>="style laporan_kualitas.css"&gt;</w:t>
+            </w:r>
+          </w:p>
+          <w:p>
+            <w:pPr>
+              <w:rPr>
+                <w:lang w:val="en-US"/>
+              </w:rPr>
+            </w:pPr>
+            <w:r>
+              <w:rPr>
+                <w:lang w:val="en-US"/>
+              </w:rPr>
+              <w:t>  &lt;meta charset="UTF-8"&gt;</w:t>
+            </w:r>
+          </w:p>
+          <w:p>
+            <w:pPr>
+              <w:rPr>
+                <w:lang w:val="en-US"/>
+              </w:rPr>
+            </w:pPr>
+            <w:r>
+              <w:rPr>
+                <w:lang w:val="en-US"/>
+              </w:rPr>
+              <w:t xml:space="preserve">  &lt;title&gt;Form </w:t>
+            </w:r>
+            <w:proofErr w:type="spellStart"/>
+            <w:r>
+              <w:rPr>
+                <w:lang w:val="en-US"/>
+              </w:rPr>
+              <w:t>Inspeksi</w:t>
+            </w:r>
+            <w:proofErr w:type="spellEnd"/>
+            <w:r>
+              <w:rPr>
+                <w:lang w:val="en-US"/>
+              </w:rPr>
+              <w:t xml:space="preserve"> </w:t>
+            </w:r>
+            <w:proofErr w:type="spellStart"/>
+            <w:r>
+              <w:rPr>
+                <w:lang w:val="en-US"/>
+              </w:rPr>
+              <w:t>Produk</w:t>
+            </w:r>
+            <w:proofErr w:type="spellEnd"/>
+            <w:r>
+              <w:rPr>
+                <w:lang w:val="en-US"/>
+              </w:rPr>
+              <w:t>&lt;/title&gt;</w:t>
+            </w:r>
+          </w:p>
+          <w:p>
+            <w:pPr>
+              <w:rPr>
+                <w:lang w:val="en-US"/>
+              </w:rPr>
+            </w:pPr>
+            <w:r>
+              <w:rPr>
+                <w:lang w:val="en-US"/>
+              </w:rPr>
+              <w:t>&lt;/head&gt;</w:t>
+            </w:r>
+          </w:p>
+          <w:p>
+            <w:pPr>
+              <w:rPr>
+                <w:lang w:val="en-US"/>
+              </w:rPr>
+            </w:pPr>
+            <w:r>
+              <w:rPr>
+                <w:lang w:val="en-US"/>
+              </w:rPr>
+              <w:t>&lt;body&gt;</w:t>
+            </w:r>
+          </w:p>
+          <w:p>
+            <w:pPr>
+              <w:rPr>
+                <w:lang w:val="en-US"/>
+              </w:rPr>
+            </w:pPr>
+          </w:p>
+          <w:p>
+            <w:pPr>
+              <w:rPr>
+                <w:lang w:val="en-US"/>
+              </w:rPr>
+            </w:pPr>
+            <w:r>
+              <w:rPr>
+                <w:lang w:val="en-US"/>
+              </w:rPr>
+              <w:t xml:space="preserve">  &lt;h2&gt;Form </w:t>
+            </w:r>
+            <w:proofErr w:type="spellStart"/>
+            <w:r>
+              <w:rPr>
+                <w:lang w:val="en-US"/>
+              </w:rPr>
+              <w:t>Inspeksi</w:t>
+            </w:r>
+            <w:proofErr w:type="spellEnd"/>
+            <w:r>
+              <w:rPr>
+                <w:lang w:val="en-US"/>
+              </w:rPr>
+              <w:t xml:space="preserve"> </w:t>
+            </w:r>
+            <w:proofErr w:type="spellStart"/>
+            <w:r>
+              <w:rPr>
+                <w:lang w:val="en-US"/>
+              </w:rPr>
+              <w:t>Produk</w:t>
+            </w:r>
+            <w:proofErr w:type="spellEnd"/>
+            <w:r>
+              <w:rPr>
+                <w:lang w:val="en-US"/>
+              </w:rPr>
+              <w:t>&lt;/h2&gt;</w:t>
+            </w:r>
+          </w:p>
+          <w:p>
+            <w:pPr>
+              <w:rPr>
+                <w:lang w:val="en-US"/>
+              </w:rPr>
+            </w:pPr>
+          </w:p>
+          <w:p>
+            <w:pPr>
+              <w:rPr>
+                <w:lang w:val="en-US"/>
+              </w:rPr>
+            </w:pPr>
+            <w:r>
+              <w:rPr>
+                <w:lang w:val="en-US"/>
+              </w:rPr>
+              <w:t>  &lt;form&gt;</w:t>
+            </w:r>
+          </w:p>
+          <w:p>
+            <w:pPr>
+              <w:rPr>
+                <w:lang w:val="en-US"/>
+              </w:rPr>
+            </w:pPr>
+            <w:r>
+              <w:rPr>
+                <w:lang w:val="en-US"/>
+              </w:rPr>
+              <w:t xml:space="preserve">    </w:t>
+            </w:r>
+            <w:proofErr w:type="gramStart"/>
+            <w:r>
+              <w:rPr>
+                <w:lang w:val="en-US"/>
+              </w:rPr>
+              <w:t>&lt;!--</w:t>
+            </w:r>
+            <w:proofErr w:type="gramEnd"/>
+            <w:r>
+              <w:rPr>
+                <w:lang w:val="en-US"/>
+              </w:rPr>
+              <w:t xml:space="preserve"> ID </w:t>
+            </w:r>
+            <w:proofErr w:type="spellStart"/>
+            <w:r>
+              <w:rPr>
+                <w:lang w:val="en-US"/>
+              </w:rPr>
+              <w:t>Produk</w:t>
+            </w:r>
+            <w:proofErr w:type="spellEnd"/>
+            <w:r>
+              <w:rPr>
+                <w:lang w:val="en-US"/>
+              </w:rPr>
+              <w:t xml:space="preserve"> --&gt;</w:t>
+            </w:r>
+          </w:p>
+          <w:p>
+            <w:pPr>
+              <w:rPr>
+                <w:lang w:val="en-US"/>
+              </w:rPr>
+            </w:pPr>
+            <w:r>
+              <w:rPr>
+                <w:lang w:val="en-US"/>
+              </w:rPr>
+              <w:t>    &lt;label for="</w:t>
+            </w:r>
+            <w:proofErr w:type="spellStart"/>
+            <w:r>
+              <w:rPr>
+                <w:lang w:val="en-US"/>
+              </w:rPr>
+              <w:t>idProduk</w:t>
+            </w:r>
+            <w:proofErr w:type="spellEnd"/>
+            <w:r>
+              <w:rPr>
+                <w:lang w:val="en-US"/>
+              </w:rPr>
+              <w:t xml:space="preserve">"&gt;ID </w:t>
+            </w:r>
+            <w:proofErr w:type="spellStart"/>
+            <w:r>
+              <w:rPr>
+                <w:lang w:val="en-US"/>
+              </w:rPr>
+              <w:t>Produk</w:t>
+            </w:r>
+            <w:proofErr w:type="spellEnd"/>
+            <w:r>
+              <w:rPr>
+                <w:lang w:val="en-US"/>
+              </w:rPr>
+              <w:t>&lt;/label&gt;&lt;</w:t>
+            </w:r>
+            <w:proofErr w:type="spellStart"/>
+            <w:r>
+              <w:rPr>
+                <w:lang w:val="en-US"/>
+              </w:rPr>
+              <w:t>br</w:t>
+            </w:r>
+            <w:proofErr w:type="spellEnd"/>
+            <w:r>
+              <w:rPr>
+                <w:lang w:val="en-US"/>
+              </w:rPr>
+              <w:t>&gt;</w:t>
+            </w:r>
+          </w:p>
+          <w:p>
+            <w:pPr>
+              <w:rPr>
+                <w:lang w:val="en-US"/>
+              </w:rPr>
+            </w:pPr>
+            <w:r>
+              <w:rPr>
+                <w:lang w:val="en-US"/>
+              </w:rPr>
+              <w:t>    &lt;input type="text" id="</w:t>
+            </w:r>
+            <w:proofErr w:type="spellStart"/>
+            <w:r>
+              <w:rPr>
+                <w:lang w:val="en-US"/>
+              </w:rPr>
+              <w:t>idProduk</w:t>
+            </w:r>
+            <w:proofErr w:type="spellEnd"/>
+            <w:r>
+              <w:rPr>
+                <w:lang w:val="en-US"/>
+              </w:rPr>
+              <w:t>" name="</w:t>
+            </w:r>
+            <w:proofErr w:type="spellStart"/>
+            <w:r>
+              <w:rPr>
+                <w:lang w:val="en-US"/>
+              </w:rPr>
+              <w:t>idProduk</w:t>
+            </w:r>
+            <w:proofErr w:type="spellEnd"/>
+            <w:r>
+              <w:rPr>
+                <w:lang w:val="en-US"/>
+              </w:rPr>
+              <w:t>" required&gt;&lt;</w:t>
+            </w:r>
+            <w:proofErr w:type="spellStart"/>
+            <w:r>
+              <w:rPr>
+                <w:lang w:val="en-US"/>
+              </w:rPr>
+              <w:t>br</w:t>
+            </w:r>
+            <w:proofErr w:type="spellEnd"/>
+            <w:r>
+              <w:rPr>
+                <w:lang w:val="en-US"/>
+              </w:rPr>
+              <w:t>&gt;&lt;</w:t>
+            </w:r>
+            <w:proofErr w:type="spellStart"/>
+            <w:r>
+              <w:rPr>
+                <w:lang w:val="en-US"/>
+              </w:rPr>
+              <w:t>br</w:t>
+            </w:r>
+            <w:proofErr w:type="spellEnd"/>
+            <w:r>
+              <w:rPr>
+                <w:lang w:val="en-US"/>
+              </w:rPr>
+              <w:t>&gt;</w:t>
+            </w:r>
+          </w:p>
+          <w:p>
+            <w:pPr>
+              <w:rPr>
+                <w:lang w:val="en-US"/>
+              </w:rPr>
+            </w:pPr>
+          </w:p>
+          <w:p>
+            <w:pPr>
+              <w:rPr>
+                <w:lang w:val="en-US"/>
+              </w:rPr>
+            </w:pPr>
+            <w:r>
+              <w:rPr>
+                <w:lang w:val="en-US"/>
+              </w:rPr>
+              <w:t xml:space="preserve">    </w:t>
+            </w:r>
+            <w:proofErr w:type="gramStart"/>
+            <w:r>
+              <w:rPr>
+                <w:lang w:val="en-US"/>
+              </w:rPr>
+              <w:t>&lt;!--</w:t>
+            </w:r>
+            <w:proofErr w:type="gramEnd"/>
+            <w:r>
+              <w:rPr>
+                <w:lang w:val="en-US"/>
+              </w:rPr>
+              <w:t xml:space="preserve"> Nama </w:t>
+            </w:r>
+            <w:proofErr w:type="spellStart"/>
+            <w:r>
+              <w:rPr>
+                <w:lang w:val="en-US"/>
+              </w:rPr>
+              <w:t>Inspektur</w:t>
+            </w:r>
+            <w:proofErr w:type="spellEnd"/>
+            <w:r>
+              <w:rPr>
+                <w:lang w:val="en-US"/>
+              </w:rPr>
+              <w:t xml:space="preserve"> --&gt;</w:t>
+            </w:r>
+          </w:p>
+          <w:p>
+            <w:pPr>
+              <w:rPr>
+                <w:lang w:val="en-US"/>
+              </w:rPr>
+            </w:pPr>
+            <w:r>
+              <w:rPr>
+                <w:lang w:val="en-US"/>
+              </w:rPr>
+              <w:t>    &lt;label for="</w:t>
+            </w:r>
+            <w:proofErr w:type="spellStart"/>
+            <w:r>
+              <w:rPr>
+                <w:lang w:val="en-US"/>
+              </w:rPr>
+              <w:t>namaInspektur</w:t>
+            </w:r>
+            <w:proofErr w:type="spellEnd"/>
+            <w:r>
+              <w:rPr>
+                <w:lang w:val="en-US"/>
+              </w:rPr>
+              <w:t xml:space="preserve">"&gt;Nama </w:t>
+            </w:r>
+            <w:proofErr w:type="spellStart"/>
+            <w:r>
+              <w:rPr>
+                <w:lang w:val="en-US"/>
+              </w:rPr>
+              <w:t>Inspektur</w:t>
+            </w:r>
+            <w:proofErr w:type="spellEnd"/>
+            <w:r>
+              <w:rPr>
+                <w:lang w:val="en-US"/>
+              </w:rPr>
+              <w:t>&lt;/label&gt;&lt;</w:t>
+            </w:r>
+            <w:proofErr w:type="spellStart"/>
+            <w:r>
+              <w:rPr>
+                <w:lang w:val="en-US"/>
+              </w:rPr>
+              <w:t>br</w:t>
+            </w:r>
+            <w:proofErr w:type="spellEnd"/>
+            <w:r>
+              <w:rPr>
+                <w:lang w:val="en-US"/>
+              </w:rPr>
+              <w:t>&gt;</w:t>
+            </w:r>
+          </w:p>
+          <w:p>
+            <w:pPr>
+              <w:rPr>
+                <w:lang w:val="en-US"/>
+              </w:rPr>
+            </w:pPr>
+            <w:r>
+              <w:rPr>
+                <w:lang w:val="en-US"/>
+              </w:rPr>
+              <w:t>    &lt;input type="text" id="</w:t>
+            </w:r>
+            <w:proofErr w:type="spellStart"/>
+            <w:r>
+              <w:rPr>
+                <w:lang w:val="en-US"/>
+              </w:rPr>
+              <w:t>namaInspektur</w:t>
+            </w:r>
+            <w:proofErr w:type="spellEnd"/>
+            <w:r>
+              <w:rPr>
+                <w:lang w:val="en-US"/>
+              </w:rPr>
+              <w:t>" name="</w:t>
+            </w:r>
+            <w:proofErr w:type="spellStart"/>
+            <w:r>
+              <w:rPr>
+                <w:lang w:val="en-US"/>
+              </w:rPr>
+              <w:t>namaInspektur</w:t>
+            </w:r>
+            <w:proofErr w:type="spellEnd"/>
+            <w:r>
+              <w:rPr>
+                <w:lang w:val="en-US"/>
+              </w:rPr>
+              <w:t>" required&gt;&lt;</w:t>
+            </w:r>
+            <w:proofErr w:type="spellStart"/>
+            <w:r>
+              <w:rPr>
+                <w:lang w:val="en-US"/>
+              </w:rPr>
+              <w:t>br</w:t>
+            </w:r>
+            <w:proofErr w:type="spellEnd"/>
+            <w:r>
+              <w:rPr>
+                <w:lang w:val="en-US"/>
+              </w:rPr>
+              <w:t>&gt;&lt;</w:t>
+            </w:r>
+            <w:proofErr w:type="spellStart"/>
+            <w:r>
+              <w:rPr>
+                <w:lang w:val="en-US"/>
+              </w:rPr>
+              <w:t>br</w:t>
+            </w:r>
+            <w:proofErr w:type="spellEnd"/>
+            <w:r>
+              <w:rPr>
+                <w:lang w:val="en-US"/>
+              </w:rPr>
+              <w:t>&gt;</w:t>
+            </w:r>
+          </w:p>
+          <w:p>
+            <w:pPr>
+              <w:rPr>
+                <w:lang w:val="en-US"/>
+              </w:rPr>
+            </w:pPr>
+          </w:p>
+          <w:p>
+            <w:pPr>
+              <w:rPr>
+                <w:lang w:val="en-US"/>
+              </w:rPr>
+            </w:pPr>
+            <w:r>
+              <w:rPr>
+                <w:lang w:val="en-US"/>
+              </w:rPr>
+              <w:t xml:space="preserve">    </w:t>
+            </w:r>
+            <w:proofErr w:type="gramStart"/>
+            <w:r>
+              <w:rPr>
+                <w:lang w:val="en-US"/>
+              </w:rPr>
+              <w:t>&lt;!--</w:t>
+            </w:r>
+            <w:proofErr w:type="gramEnd"/>
+            <w:r>
+              <w:rPr>
+                <w:lang w:val="en-US"/>
+              </w:rPr>
+              <w:t xml:space="preserve"> Jenis Cacat --&gt;</w:t>
+            </w:r>
+          </w:p>
+          <w:p>
+            <w:pPr>
+              <w:rPr>
+                <w:lang w:val="en-US"/>
+              </w:rPr>
+            </w:pPr>
+            <w:r>
+              <w:rPr>
+                <w:lang w:val="en-US"/>
+              </w:rPr>
+              <w:t>    &lt;label&gt;Jenis Cacat:&lt;/label&gt;&lt;</w:t>
+            </w:r>
+            <w:proofErr w:type="spellStart"/>
+            <w:r>
+              <w:rPr>
+                <w:lang w:val="en-US"/>
+              </w:rPr>
+              <w:t>br</w:t>
+            </w:r>
+            <w:proofErr w:type="spellEnd"/>
+            <w:r>
+              <w:rPr>
+                <w:lang w:val="en-US"/>
+              </w:rPr>
+              <w:t>&gt;</w:t>
+            </w:r>
+          </w:p>
+          <w:p>
+            <w:pPr>
+              <w:rPr>
+                <w:lang w:val="en-US"/>
+              </w:rPr>
+            </w:pPr>
+            <w:r>
+              <w:rPr>
+                <w:lang w:val="en-US"/>
+              </w:rPr>
+              <w:t>    &lt;input type="radio" name="</w:t>
+            </w:r>
+            <w:proofErr w:type="spellStart"/>
+            <w:r>
+              <w:rPr>
+                <w:lang w:val="en-US"/>
+              </w:rPr>
+              <w:t>jenisCacat</w:t>
+            </w:r>
+            <w:proofErr w:type="spellEnd"/>
+            <w:r>
+              <w:rPr>
+                <w:lang w:val="en-US"/>
+              </w:rPr>
+              <w:t>" value="</w:t>
+            </w:r>
+            <w:proofErr w:type="spellStart"/>
+            <w:r>
+              <w:rPr>
+                <w:lang w:val="en-US"/>
+              </w:rPr>
+              <w:t>Geometri</w:t>
+            </w:r>
+            <w:proofErr w:type="spellEnd"/>
+            <w:r>
+              <w:rPr>
+                <w:lang w:val="en-US"/>
+              </w:rPr>
+              <w:t xml:space="preserve">"&gt; </w:t>
+            </w:r>
+            <w:proofErr w:type="spellStart"/>
+            <w:r>
+              <w:rPr>
+                <w:lang w:val="en-US"/>
+              </w:rPr>
+              <w:t>Geometri</w:t>
+            </w:r>
+            <w:proofErr w:type="spellEnd"/>
+            <w:r>
+              <w:rPr>
+                <w:lang w:val="en-US"/>
+              </w:rPr>
+              <w:t>&lt;</w:t>
+            </w:r>
+            <w:proofErr w:type="spellStart"/>
+            <w:r>
+              <w:rPr>
+                <w:lang w:val="en-US"/>
+              </w:rPr>
+              <w:t>br</w:t>
+            </w:r>
+            <w:proofErr w:type="spellEnd"/>
+            <w:r>
+              <w:rPr>
+                <w:lang w:val="en-US"/>
+              </w:rPr>
+              <w:t>&gt;</w:t>
+            </w:r>
+          </w:p>
+          <w:p>
+            <w:pPr>
+              <w:rPr>
+                <w:lang w:val="en-US"/>
+              </w:rPr>
+            </w:pPr>
+            <w:r>
+              <w:rPr>
+                <w:lang w:val="en-US"/>
+              </w:rPr>
+              <w:t>    &lt;input type="radio" name="</w:t>
+            </w:r>
+            <w:proofErr w:type="spellStart"/>
+            <w:r>
+              <w:rPr>
+                <w:lang w:val="en-US"/>
+              </w:rPr>
+              <w:t>jenisCacat</w:t>
+            </w:r>
+            <w:proofErr w:type="spellEnd"/>
+            <w:r>
+              <w:rPr>
+                <w:lang w:val="en-US"/>
+              </w:rPr>
+              <w:t>" value="</w:t>
+            </w:r>
+            <w:proofErr w:type="spellStart"/>
+            <w:r>
+              <w:rPr>
+                <w:lang w:val="en-US"/>
+              </w:rPr>
+              <w:t>Permukaan</w:t>
+            </w:r>
+            <w:proofErr w:type="spellEnd"/>
+            <w:r>
+              <w:rPr>
+                <w:lang w:val="en-US"/>
+              </w:rPr>
+              <w:t xml:space="preserve">"&gt; </w:t>
+            </w:r>
+            <w:proofErr w:type="spellStart"/>
+            <w:r>
+              <w:rPr>
+                <w:lang w:val="en-US"/>
+              </w:rPr>
+              <w:t>Permukaan</w:t>
+            </w:r>
+            <w:proofErr w:type="spellEnd"/>
+            <w:r>
+              <w:rPr>
+                <w:lang w:val="en-US"/>
+              </w:rPr>
+              <w:t>&lt;</w:t>
+            </w:r>
+            <w:proofErr w:type="spellStart"/>
+            <w:r>
+              <w:rPr>
+                <w:lang w:val="en-US"/>
+              </w:rPr>
+              <w:t>br</w:t>
+            </w:r>
+            <w:proofErr w:type="spellEnd"/>
+            <w:r>
+              <w:rPr>
+                <w:lang w:val="en-US"/>
+              </w:rPr>
+              <w:t>&gt;</w:t>
+            </w:r>
+          </w:p>
+          <w:p>
+            <w:pPr>
+              <w:rPr>
+                <w:lang w:val="en-US"/>
+              </w:rPr>
+            </w:pPr>
+            <w:r>
+              <w:rPr>
+                <w:lang w:val="en-US"/>
+              </w:rPr>
+              <w:t>    &lt;input type="radio" name="</w:t>
+            </w:r>
+            <w:proofErr w:type="spellStart"/>
+            <w:r>
+              <w:rPr>
+                <w:lang w:val="en-US"/>
+              </w:rPr>
+              <w:t>jenisCacat</w:t>
+            </w:r>
+            <w:proofErr w:type="spellEnd"/>
+            <w:r>
+              <w:rPr>
+                <w:lang w:val="en-US"/>
+              </w:rPr>
+              <w:t>" value="</w:t>
+            </w:r>
+            <w:proofErr w:type="spellStart"/>
+            <w:r>
+              <w:rPr>
+                <w:lang w:val="en-US"/>
+              </w:rPr>
+              <w:t>Fungsional</w:t>
+            </w:r>
+            <w:proofErr w:type="spellEnd"/>
+            <w:r>
+              <w:rPr>
+                <w:lang w:val="en-US"/>
+              </w:rPr>
+              <w:t xml:space="preserve">"&gt; </w:t>
+            </w:r>
+            <w:proofErr w:type="spellStart"/>
+            <w:r>
+              <w:rPr>
+                <w:lang w:val="en-US"/>
+              </w:rPr>
+              <w:t>Fungsional</w:t>
+            </w:r>
+            <w:proofErr w:type="spellEnd"/>
+            <w:r>
+              <w:rPr>
+                <w:lang w:val="en-US"/>
+              </w:rPr>
+              <w:t>&lt;</w:t>
+            </w:r>
+            <w:proofErr w:type="spellStart"/>
+            <w:r>
+              <w:rPr>
+                <w:lang w:val="en-US"/>
+              </w:rPr>
+              <w:t>br</w:t>
+            </w:r>
+            <w:proofErr w:type="spellEnd"/>
+            <w:r>
+              <w:rPr>
+                <w:lang w:val="en-US"/>
+              </w:rPr>
+              <w:t>&gt;&lt;</w:t>
+            </w:r>
+            <w:proofErr w:type="spellStart"/>
+            <w:r>
+              <w:rPr>
+                <w:lang w:val="en-US"/>
+              </w:rPr>
+              <w:t>br</w:t>
+            </w:r>
+            <w:proofErr w:type="spellEnd"/>
+            <w:r>
+              <w:rPr>
+                <w:lang w:val="en-US"/>
+              </w:rPr>
+              <w:t>&gt;</w:t>
+            </w:r>
+          </w:p>
+          <w:p>
+            <w:pPr>
+              <w:rPr>
+                <w:lang w:val="en-US"/>
+              </w:rPr>
+            </w:pPr>
+          </w:p>
+          <w:p>
+            <w:pPr>
+              <w:rPr>
+                <w:lang w:val="en-US"/>
+              </w:rPr>
+            </w:pPr>
+            <w:r>
+              <w:rPr>
+                <w:lang w:val="en-US"/>
+              </w:rPr>
+              <w:t xml:space="preserve">    </w:t>
+            </w:r>
+            <w:proofErr w:type="gramStart"/>
+            <w:r>
+              <w:rPr>
+                <w:lang w:val="en-US"/>
+              </w:rPr>
+              <w:t>&lt;!--</w:t>
+            </w:r>
+            <w:proofErr w:type="gramEnd"/>
+            <w:r>
+              <w:rPr>
+                <w:lang w:val="en-US"/>
+              </w:rPr>
+              <w:t xml:space="preserve"> </w:t>
+            </w:r>
+            <w:proofErr w:type="spellStart"/>
+            <w:r>
+              <w:rPr>
+                <w:lang w:val="en-US"/>
+              </w:rPr>
+              <w:t>Jumlah</w:t>
+            </w:r>
+            <w:proofErr w:type="spellEnd"/>
+            <w:r>
+              <w:rPr>
+                <w:lang w:val="en-US"/>
+              </w:rPr>
+              <w:t xml:space="preserve"> Cacat --&gt;</w:t>
+            </w:r>
+          </w:p>
+          <w:p>
+            <w:pPr>
+              <w:rPr>
+                <w:lang w:val="en-US"/>
+              </w:rPr>
+            </w:pPr>
+            <w:r>
+              <w:rPr>
+                <w:lang w:val="en-US"/>
+              </w:rPr>
+              <w:t>    &lt;label for="</w:t>
+            </w:r>
+            <w:proofErr w:type="spellStart"/>
+            <w:r>
+              <w:rPr>
+                <w:lang w:val="en-US"/>
+              </w:rPr>
+              <w:t>jumlahCacat</w:t>
+            </w:r>
+            <w:proofErr w:type="spellEnd"/>
+            <w:r>
+              <w:rPr>
+                <w:lang w:val="en-US"/>
+              </w:rPr>
+              <w:t>"&gt;</w:t>
+            </w:r>
+            <w:proofErr w:type="spellStart"/>
+            <w:r>
+              <w:rPr>
+                <w:lang w:val="en-US"/>
+              </w:rPr>
+              <w:t>Jumlah</w:t>
+            </w:r>
+            <w:proofErr w:type="spellEnd"/>
+            <w:r>
+              <w:rPr>
+                <w:lang w:val="en-US"/>
+              </w:rPr>
+              <w:t xml:space="preserve"> Cacat&lt;/label&gt;&lt;</w:t>
+            </w:r>
+            <w:proofErr w:type="spellStart"/>
+            <w:r>
+              <w:rPr>
+                <w:lang w:val="en-US"/>
+              </w:rPr>
+              <w:t>br</w:t>
+            </w:r>
+            <w:proofErr w:type="spellEnd"/>
+            <w:r>
+              <w:rPr>
+                <w:lang w:val="en-US"/>
+              </w:rPr>
+              <w:t>&gt;</w:t>
+            </w:r>
+          </w:p>
+          <w:p>
+            <w:pPr>
+              <w:rPr>
+                <w:lang w:val="en-US"/>
+              </w:rPr>
+            </w:pPr>
+            <w:r>
+              <w:rPr>
+                <w:lang w:val="en-US"/>
+              </w:rPr>
+              <w:t>    &lt;input type="number" id="</w:t>
+            </w:r>
+            <w:proofErr w:type="spellStart"/>
+            <w:r>
+              <w:rPr>
+                <w:lang w:val="en-US"/>
+              </w:rPr>
+              <w:t>jumlahCacat</w:t>
+            </w:r>
+            <w:proofErr w:type="spellEnd"/>
+            <w:r>
+              <w:rPr>
+                <w:lang w:val="en-US"/>
+              </w:rPr>
+              <w:t>" name="</w:t>
+            </w:r>
+            <w:proofErr w:type="spellStart"/>
+            <w:r>
+              <w:rPr>
+                <w:lang w:val="en-US"/>
+              </w:rPr>
+              <w:t>jumlahCacat</w:t>
+            </w:r>
+            <w:proofErr w:type="spellEnd"/>
+            <w:r>
+              <w:rPr>
+                <w:lang w:val="en-US"/>
+              </w:rPr>
+              <w:t>" min="0" required&gt;&lt;</w:t>
+            </w:r>
+            <w:proofErr w:type="spellStart"/>
+            <w:r>
+              <w:rPr>
+                <w:lang w:val="en-US"/>
+              </w:rPr>
+              <w:t>br</w:t>
+            </w:r>
+            <w:proofErr w:type="spellEnd"/>
+            <w:r>
+              <w:rPr>
+                <w:lang w:val="en-US"/>
+              </w:rPr>
+              <w:t>&gt;&lt;</w:t>
+            </w:r>
+            <w:proofErr w:type="spellStart"/>
+            <w:r>
+              <w:rPr>
+                <w:lang w:val="en-US"/>
+              </w:rPr>
+              <w:t>br</w:t>
+            </w:r>
+            <w:proofErr w:type="spellEnd"/>
+            <w:r>
+              <w:rPr>
+                <w:lang w:val="en-US"/>
+              </w:rPr>
+              <w:t>&gt;</w:t>
+            </w:r>
+          </w:p>
+          <w:p>
+            <w:pPr>
+              <w:rPr>
+                <w:lang w:val="en-US"/>
+              </w:rPr>
+            </w:pPr>
+          </w:p>
+          <w:p>
+            <w:pPr>
+              <w:rPr>
+                <w:lang w:val="en-US"/>
+              </w:rPr>
+            </w:pPr>
+            <w:r>
+              <w:rPr>
+                <w:lang w:val="en-US"/>
+              </w:rPr>
+              <w:t xml:space="preserve">    </w:t>
+            </w:r>
+            <w:proofErr w:type="gramStart"/>
+            <w:r>
+              <w:rPr>
+                <w:lang w:val="en-US"/>
+              </w:rPr>
+              <w:t>&lt;!--</w:t>
+            </w:r>
+            <w:proofErr w:type="gramEnd"/>
+            <w:r>
+              <w:rPr>
+                <w:lang w:val="en-US"/>
+              </w:rPr>
+              <w:t xml:space="preserve"> Foto </w:t>
+            </w:r>
+            <w:proofErr w:type="spellStart"/>
+            <w:r>
+              <w:rPr>
+                <w:lang w:val="en-US"/>
+              </w:rPr>
+              <w:t>Produk</w:t>
+            </w:r>
+            <w:proofErr w:type="spellEnd"/>
+            <w:r>
+              <w:rPr>
+                <w:lang w:val="en-US"/>
+              </w:rPr>
+              <w:t xml:space="preserve"> --&gt;</w:t>
+            </w:r>
+          </w:p>
+          <w:p>
+            <w:pPr>
+              <w:rPr>
+                <w:lang w:val="en-US"/>
+              </w:rPr>
+            </w:pPr>
+            <w:r>
+              <w:rPr>
+                <w:lang w:val="en-US"/>
+              </w:rPr>
+              <w:t>    &lt;label for="</w:t>
+            </w:r>
+            <w:proofErr w:type="spellStart"/>
+            <w:r>
+              <w:rPr>
+                <w:lang w:val="en-US"/>
+              </w:rPr>
+              <w:t>fotoProduk</w:t>
+            </w:r>
+            <w:proofErr w:type="spellEnd"/>
+            <w:r>
+              <w:rPr>
+                <w:lang w:val="en-US"/>
+              </w:rPr>
+              <w:t xml:space="preserve">"&gt;Foto </w:t>
+            </w:r>
+            <w:proofErr w:type="spellStart"/>
+            <w:r>
+              <w:rPr>
+                <w:lang w:val="en-US"/>
+              </w:rPr>
+              <w:t>Produk</w:t>
+            </w:r>
+            <w:proofErr w:type="spellEnd"/>
+            <w:r>
+              <w:rPr>
+                <w:lang w:val="en-US"/>
+              </w:rPr>
+              <w:t>&lt;/label&gt;&lt;</w:t>
+            </w:r>
+            <w:proofErr w:type="spellStart"/>
+            <w:r>
+              <w:rPr>
+                <w:lang w:val="en-US"/>
+              </w:rPr>
+              <w:t>br</w:t>
+            </w:r>
+            <w:proofErr w:type="spellEnd"/>
+            <w:r>
+              <w:rPr>
+                <w:lang w:val="en-US"/>
+              </w:rPr>
+              <w:t>&gt;</w:t>
+            </w:r>
+          </w:p>
+          <w:p>
+            <w:pPr>
+              <w:rPr>
+                <w:lang w:val="en-US"/>
+              </w:rPr>
+            </w:pPr>
+            <w:r>
+              <w:rPr>
+                <w:lang w:val="en-US"/>
+              </w:rPr>
+              <w:t>    &lt;input type="file" id="</w:t>
+            </w:r>
+            <w:proofErr w:type="spellStart"/>
+            <w:r>
+              <w:rPr>
+                <w:lang w:val="en-US"/>
+              </w:rPr>
+              <w:t>fotoProduk</w:t>
+            </w:r>
+            <w:proofErr w:type="spellEnd"/>
+            <w:r>
+              <w:rPr>
+                <w:lang w:val="en-US"/>
+              </w:rPr>
+              <w:t>" name="</w:t>
+            </w:r>
+            <w:proofErr w:type="spellStart"/>
+            <w:r>
+              <w:rPr>
+                <w:lang w:val="en-US"/>
+              </w:rPr>
+              <w:t>fotoProduk</w:t>
+            </w:r>
+            <w:proofErr w:type="spellEnd"/>
+            <w:r>
+              <w:rPr>
+                <w:lang w:val="en-US"/>
+              </w:rPr>
+              <w:t>"&gt;&lt;</w:t>
+            </w:r>
+            <w:proofErr w:type="spellStart"/>
+            <w:r>
+              <w:rPr>
+                <w:lang w:val="en-US"/>
+              </w:rPr>
+              <w:t>br</w:t>
+            </w:r>
+            <w:proofErr w:type="spellEnd"/>
+            <w:r>
+              <w:rPr>
+                <w:lang w:val="en-US"/>
+              </w:rPr>
+              <w:t>&gt;&lt;</w:t>
+            </w:r>
+            <w:proofErr w:type="spellStart"/>
+            <w:r>
+              <w:rPr>
+                <w:lang w:val="en-US"/>
+              </w:rPr>
+              <w:t>br</w:t>
+            </w:r>
+            <w:proofErr w:type="spellEnd"/>
+            <w:r>
+              <w:rPr>
+                <w:lang w:val="en-US"/>
+              </w:rPr>
+              <w:t>&gt;</w:t>
+            </w:r>
+          </w:p>
+          <w:p>
+            <w:pPr>
+              <w:rPr>
+                <w:lang w:val="en-US"/>
+              </w:rPr>
+            </w:pPr>
+          </w:p>
+          <w:p>
+            <w:pPr>
+              <w:rPr>
+                <w:lang w:val="en-US"/>
+              </w:rPr>
+            </w:pPr>
+            <w:r>
+              <w:rPr>
+                <w:lang w:val="en-US"/>
+              </w:rPr>
+              <w:t xml:space="preserve">    </w:t>
+            </w:r>
+            <w:proofErr w:type="gramStart"/>
+            <w:r>
+              <w:rPr>
+                <w:lang w:val="en-US"/>
+              </w:rPr>
+              <w:t>&lt;!--</w:t>
+            </w:r>
+            <w:proofErr w:type="gramEnd"/>
+            <w:r>
+              <w:rPr>
+                <w:lang w:val="en-US"/>
+              </w:rPr>
+              <w:t xml:space="preserve"> </w:t>
+            </w:r>
+            <w:proofErr w:type="spellStart"/>
+            <w:r>
+              <w:rPr>
+                <w:lang w:val="en-US"/>
+              </w:rPr>
+              <w:t>Tombol</w:t>
+            </w:r>
+            <w:proofErr w:type="spellEnd"/>
+            <w:r>
+              <w:rPr>
+                <w:lang w:val="en-US"/>
+              </w:rPr>
+              <w:t xml:space="preserve"> Submit --&gt;</w:t>
+            </w:r>
+          </w:p>
+          <w:p>
+            <w:pPr>
+              <w:rPr>
+                <w:lang w:val="en-US"/>
+              </w:rPr>
+            </w:pPr>
+            <w:r>
+              <w:rPr>
+                <w:lang w:val="en-US"/>
+              </w:rPr>
+              <w:t>    &lt;button type="submit"&gt;Submit&lt;/button&gt;</w:t>
+            </w:r>
+          </w:p>
+          <w:p>
+            <w:pPr>
+              <w:rPr>
+                <w:lang w:val="en-US"/>
+              </w:rPr>
+            </w:pPr>
+            <w:r>
+              <w:rPr>
+                <w:lang w:val="en-US"/>
+              </w:rPr>
+              <w:t>  &lt;/form&gt;</w:t>
+            </w:r>
+          </w:p>
+          <w:p>
+            <w:pPr>
+              <w:rPr>
+                <w:lang w:val="en-US"/>
+              </w:rPr>
+            </w:pPr>
+          </w:p>
+          <w:p>
+            <w:pPr>
+              <w:rPr>
+                <w:lang w:val="en-US"/>
+              </w:rPr>
+            </w:pPr>
+            <w:r>
+              <w:rPr>
+                <w:lang w:val="en-US"/>
+              </w:rPr>
+              <w:t>&lt;/body&gt;</w:t>
+            </w:r>
+          </w:p>
+          <w:p>
+            <w:pPr>
+              <w:rPr>
+                <w:lang w:val="en-US"/>
+              </w:rPr>
+            </w:pPr>
+            <w:r>
+              <w:rPr>
+                <w:lang w:val="en-US"/>
+              </w:rPr>
+              <w:t>&lt;/html&gt;</w:t>
+            </w:r>
+          </w:p>
+          <w:p/>
+        </w:tc>
+      </w:tr>
+    </w:tbl>
+    <w:p/>
+    <w:tbl>
+      <w:tblPr>
+        <w:tblW w:w="9360" w:type="dxa"/>
+        <w:tblBorders>
+          <w:top w:val="single" w:sz="4" w:space="0" w:color="auto"/>
+          <w:left w:val="single" w:sz="4" w:space="0" w:color="auto"/>
+          <w:bottom w:val="single" w:sz="4" w:space="0" w:color="auto"/>
+          <w:right w:val="single" w:sz="4" w:space="0" w:color="auto"/>
+          <w:insideH w:val="single" w:sz="4" w:space="0" w:color="auto"/>
+          <w:insideV w:val="single" w:sz="4" w:space="0" w:color="auto"/>
+        </w:tblBorders>
+        <w:tblCellMar>
+          <w:left w:w="10" w:type="dxa"/>
+          <w:right w:w="10" w:type="dxa"/>
+        </w:tblCellMar>
+        <w:tblLook w:val="04A0" w:firstRow="1" w:lastRow="0" w:firstColumn="1" w:lastColumn="0" w:noHBand="0" w:noVBand="1"/>
+      </w:tblPr>
+      <w:tblGrid>
+        <w:gridCol w:w="9360"/>
+      </w:tblGrid>
+      <w:tr>
+        <w:trPr>
+          <w:trHeight w:hRule="exact" w:val="4365"/>
+        </w:trPr>
+        <w:tc>
+          <w:tcPr>
+            <w:tcW w:w="9360" w:type="dxa"/>
+            <w:tcBorders>
+              <w:top w:val="dashed" w:sz="6" w:space="0" w:color="2980B9"/>
+              <w:left w:val="dashed" w:sz="6" w:space="0" w:color="2980B9"/>
+              <w:bottom w:val="dashed" w:sz="6" w:space="0" w:color="2980B9"/>
+              <w:right w:val="dashed" w:sz="6" w:space="0" w:color="2980B9"/>
+            </w:tcBorders>
+            <w:shd w:val="clear" w:color="auto" w:fill="F2F6FA"/>
+            <w:tcMar>
+              <w:top w:w="100" w:type="dxa"/>
+              <w:left w:w="100" w:type="dxa"/>
+              <w:bottom w:w="100" w:type="dxa"/>
+              <w:right w:w="100" w:type="dxa"/>
+            </w:tcMar>
+            <w:vAlign w:val="center"/>
+          </w:tcPr>
+          <w:p>
+            <w:pPr>
+              <w:jc w:val="center"/>
+            </w:pPr>
+            <w:r>
+              <w:rPr>
+                <w:noProof/>
+              </w:rPr>
+              <w:lastRenderedPageBreak/>
+              <w:drawing>
+                <wp:inline distT="0" distB="0" distL="0" distR="0" wp14:anchorId="5BF5C6E2" wp14:editId="7EDBB55F">
+                  <wp:extent cx="5039995" cy="2345690"/>
+                  <wp:effectExtent l="0" t="0" r="8255" b="0"/>
+                  <wp:docPr id="1119108609" name="Picture 1"/>
+                  <wp:cNvGraphicFramePr>
+                    <a:graphicFrameLocks xmlns:a="http://schemas.openxmlformats.org/drawingml/2006/main" noChangeAspect="1"/>
+                  </wp:cNvGraphicFramePr>
+                  <a:graphic xmlns:a="http://schemas.openxmlformats.org/drawingml/2006/main">
+                    <a:graphicData uri="http://schemas.openxmlformats.org/drawingml/2006/picture">
+                      <pic:pic xmlns:pic="http://schemas.openxmlformats.org/drawingml/2006/picture">
+                        <pic:nvPicPr>
+                          <pic:cNvPr id="1119108609" name=""/>
+                          <pic:cNvPicPr/>
+                        </pic:nvPicPr>
+                        <pic:blipFill>
+                          <a:blip r:embed="rId13"/>
+                          <a:stretch>
+                            <a:fillRect/>
+                          </a:stretch>
+                        </pic:blipFill>
+                        <pic:spPr>
+                          <a:xfrm>
+                            <a:off x="0" y="0"/>
+                            <a:ext cx="5039995" cy="2345690"/>
+                          </a:xfrm>
+                          <a:prstGeom prst="rect">
+                            <a:avLst/>
+                          </a:prstGeom>
+                        </pic:spPr>
+                      </pic:pic>
+                    </a:graphicData>
+                  </a:graphic>
+                </wp:inline>
+              </w:drawing>
+            </w:r>
+          </w:p>
+        </w:tc>
+      </w:tr>
+    </w:tbl>
+    <w:p>
+      <w:pPr>
+        <w:spacing w:before="60" w:after="120"/>
+        <w:jc w:val="center"/>
+      </w:pPr>
+      <w:r>
+        <w:rPr>
+          <w:color w:val="555555"/>
+          <w:sz w:val="18"/>
+          <w:szCs w:val="18"/>
+        </w:rPr>
+        <w:t>Gambar F.</w:t>
+      </w:r>
+      <w:r>
+        <w:rPr>
+          <w:color w:val="555555"/>
+          <w:sz w:val="18"/>
+          <w:szCs w:val="18"/>
+        </w:rPr>
+        <w:t>4</w:t>
+      </w:r>
+      <w:r>
+        <w:rPr>
+          <w:color w:val="555555"/>
+          <w:sz w:val="18"/>
+          <w:szCs w:val="18"/>
+        </w:rPr>
+        <w:t xml:space="preserve"> – Hasil </w:t>
+      </w:r>
+      <w:proofErr w:type="spellStart"/>
+      <w:r>
+        <w:rPr>
+          <w:color w:val="555555"/>
+          <w:sz w:val="18"/>
+          <w:szCs w:val="18"/>
+        </w:rPr>
+        <w:t>proyek</w:t>
+      </w:r>
+      <w:proofErr w:type="spellEnd"/>
+      <w:r>
+        <w:rPr>
+          <w:color w:val="555555"/>
+          <w:sz w:val="18"/>
+          <w:szCs w:val="18"/>
+        </w:rPr>
+        <w:t xml:space="preserve"> mini</w:t>
+      </w:r>
+    </w:p>
     <w:p/>
     <w:p>
       <w:pPr>
@@ -13772,207 +17026,616 @@
             </w:tcMar>
           </w:tcPr>
           <w:p>
-            <w:r>
-              <w:rPr>
-                <w:color w:val="555555"/>
-              </w:rPr>
-              <w:t xml:space="preserve">[Apakah </w:t>
-            </w:r>
-            <w:proofErr w:type="spellStart"/>
-            <w:r>
-              <w:rPr>
-                <w:color w:val="555555"/>
-              </w:rPr>
-              <w:t>hasil</w:t>
-            </w:r>
-            <w:proofErr w:type="spellEnd"/>
-            <w:r>
-              <w:rPr>
-                <w:color w:val="555555"/>
-              </w:rPr>
-              <w:t xml:space="preserve"> yang Anda </w:t>
-            </w:r>
-            <w:proofErr w:type="spellStart"/>
-            <w:r>
-              <w:rPr>
-                <w:color w:val="555555"/>
-              </w:rPr>
-              <w:t>peroleh</w:t>
-            </w:r>
-            <w:proofErr w:type="spellEnd"/>
-            <w:r>
-              <w:rPr>
-                <w:color w:val="555555"/>
-              </w:rPr>
-              <w:t xml:space="preserve"> </w:t>
-            </w:r>
-            <w:proofErr w:type="spellStart"/>
-            <w:r>
-              <w:rPr>
-                <w:color w:val="555555"/>
-              </w:rPr>
+            <w:pPr>
+              <w:jc w:val="both"/>
+            </w:pPr>
+            <w:proofErr w:type="spellStart"/>
+            <w:r>
+              <w:t>Menurut</w:t>
+            </w:r>
+            <w:proofErr w:type="spellEnd"/>
+            <w:r>
+              <w:t xml:space="preserve"> </w:t>
+            </w:r>
+            <w:proofErr w:type="spellStart"/>
+            <w:r>
+              <w:t>saya</w:t>
+            </w:r>
+            <w:proofErr w:type="spellEnd"/>
+            <w:r>
+              <w:t xml:space="preserve"> </w:t>
+            </w:r>
+            <w:proofErr w:type="spellStart"/>
+            <w:r>
+              <w:t>cukup</w:t>
+            </w:r>
+            <w:proofErr w:type="spellEnd"/>
+            <w:r>
+              <w:t xml:space="preserve"> </w:t>
+            </w:r>
+            <w:proofErr w:type="spellStart"/>
+            <w:r>
               <w:t>sesuai</w:t>
             </w:r>
             <w:proofErr w:type="spellEnd"/>
             <w:r>
-              <w:rPr>
-                <w:color w:val="555555"/>
-              </w:rPr>
-              <w:t xml:space="preserve"> </w:t>
-            </w:r>
-            <w:proofErr w:type="spellStart"/>
-            <w:r>
-              <w:rPr>
-                <w:color w:val="555555"/>
-              </w:rPr>
+              <w:t xml:space="preserve">, </w:t>
+            </w:r>
+            <w:proofErr w:type="spellStart"/>
+            <w:r>
+              <w:t>namun</w:t>
+            </w:r>
+            <w:proofErr w:type="spellEnd"/>
+            <w:r>
+              <w:t xml:space="preserve"> </w:t>
+            </w:r>
+            <w:proofErr w:type="spellStart"/>
+            <w:r>
+              <w:t>karena</w:t>
+            </w:r>
+            <w:proofErr w:type="spellEnd"/>
+            <w:r>
+              <w:t xml:space="preserve"> </w:t>
+            </w:r>
+            <w:proofErr w:type="spellStart"/>
+            <w:r>
+              <w:t>memiliki</w:t>
+            </w:r>
+            <w:proofErr w:type="spellEnd"/>
+            <w:r>
+              <w:t xml:space="preserve"> </w:t>
+            </w:r>
+            <w:proofErr w:type="spellStart"/>
+            <w:r>
+              <w:t>deklarasi</w:t>
+            </w:r>
+            <w:proofErr w:type="spellEnd"/>
+            <w:r>
+              <w:t xml:space="preserve"> &lt;!DOCTYPE html&gt;, </w:t>
+            </w:r>
+            <w:proofErr w:type="spellStart"/>
+            <w:r>
+              <w:t>elemen</w:t>
+            </w:r>
+            <w:proofErr w:type="spellEnd"/>
+            <w:r>
+              <w:t xml:space="preserve"> &lt;html&gt;, &lt;head&gt;, dan &lt;body&gt;, </w:t>
+            </w:r>
+            <w:proofErr w:type="spellStart"/>
+            <w:r>
+              <w:t>serta</w:t>
+            </w:r>
+            <w:proofErr w:type="spellEnd"/>
+            <w:r>
+              <w:t xml:space="preserve"> </w:t>
+            </w:r>
+            <w:proofErr w:type="spellStart"/>
+            <w:r>
+              <w:t>formulir</w:t>
+            </w:r>
+            <w:proofErr w:type="spellEnd"/>
+            <w:r>
+              <w:t xml:space="preserve"> </w:t>
+            </w:r>
+            <w:proofErr w:type="spellStart"/>
+            <w:r>
               <w:t>dengan</w:t>
             </w:r>
             <w:proofErr w:type="spellEnd"/>
             <w:r>
-              <w:rPr>
-                <w:color w:val="555555"/>
-              </w:rPr>
-              <w:t xml:space="preserve"> </w:t>
-            </w:r>
-            <w:proofErr w:type="spellStart"/>
-            <w:r>
-              <w:rPr>
-                <w:color w:val="555555"/>
-              </w:rPr>
-              <w:t>teori</w:t>
-            </w:r>
-            <w:proofErr w:type="spellEnd"/>
-            <w:r>
-              <w:rPr>
-                <w:color w:val="555555"/>
-              </w:rPr>
-              <w:t>/</w:t>
-            </w:r>
-            <w:proofErr w:type="spellStart"/>
-            <w:r>
-              <w:rPr>
-                <w:color w:val="555555"/>
-              </w:rPr>
-              <w:t>konsep</w:t>
-            </w:r>
-            <w:proofErr w:type="spellEnd"/>
-            <w:r>
-              <w:rPr>
-                <w:color w:val="555555"/>
-              </w:rPr>
+              <w:t xml:space="preserve"> </w:t>
+            </w:r>
+            <w:proofErr w:type="spellStart"/>
+            <w:r>
+              <w:t>berbagai</w:t>
+            </w:r>
+            <w:proofErr w:type="spellEnd"/>
+            <w:r>
+              <w:t xml:space="preserve"> input yang </w:t>
+            </w:r>
+            <w:proofErr w:type="spellStart"/>
+            <w:r>
+              <w:t>sesuai</w:t>
+            </w:r>
+            <w:proofErr w:type="spellEnd"/>
+            <w:r>
+              <w:t xml:space="preserve"> </w:t>
+            </w:r>
+            <w:proofErr w:type="spellStart"/>
+            <w:r>
+              <w:t>termasuk</w:t>
+            </w:r>
+            <w:proofErr w:type="spellEnd"/>
+            <w:r>
+              <w:t xml:space="preserve"> </w:t>
+            </w:r>
+            <w:proofErr w:type="spellStart"/>
+            <w:r>
+              <w:t>teks</w:t>
+            </w:r>
+            <w:proofErr w:type="spellEnd"/>
+            <w:r>
+              <w:t xml:space="preserve">, </w:t>
+            </w:r>
+            <w:proofErr w:type="spellStart"/>
+            <w:r>
+              <w:t>tombol</w:t>
+            </w:r>
+            <w:proofErr w:type="spellEnd"/>
+            <w:r>
+              <w:t xml:space="preserve"> radio, </w:t>
+            </w:r>
+            <w:proofErr w:type="spellStart"/>
+            <w:r>
+              <w:t>angka</w:t>
+            </w:r>
+            <w:proofErr w:type="spellEnd"/>
+            <w:r>
+              <w:t xml:space="preserve">, dan file, </w:t>
+            </w:r>
+            <w:proofErr w:type="spellStart"/>
+            <w:r>
+              <w:t>kode</w:t>
+            </w:r>
+            <w:proofErr w:type="spellEnd"/>
+            <w:r>
+              <w:t xml:space="preserve"> HTML </w:t>
+            </w:r>
+            <w:proofErr w:type="spellStart"/>
+            <w:r>
+              <w:t>secara</w:t>
+            </w:r>
+            <w:proofErr w:type="spellEnd"/>
+            <w:r>
+              <w:t xml:space="preserve"> </w:t>
+            </w:r>
+            <w:proofErr w:type="spellStart"/>
+            <w:r>
+              <w:t>umum</w:t>
+            </w:r>
+            <w:proofErr w:type="spellEnd"/>
+            <w:r>
+              <w:t xml:space="preserve"> </w:t>
+            </w:r>
+            <w:proofErr w:type="spellStart"/>
+            <w:r>
+              <w:t>sesuai</w:t>
+            </w:r>
+            <w:proofErr w:type="spellEnd"/>
+            <w:r>
+              <w:t xml:space="preserve"> </w:t>
+            </w:r>
+            <w:proofErr w:type="spellStart"/>
+            <w:r>
+              <w:t>dengan</w:t>
+            </w:r>
+            <w:proofErr w:type="spellEnd"/>
+            <w:r>
+              <w:t xml:space="preserve"> </w:t>
+            </w:r>
+            <w:proofErr w:type="spellStart"/>
+            <w:r>
+              <w:t>struktur</w:t>
+            </w:r>
+            <w:proofErr w:type="spellEnd"/>
+            <w:r>
+              <w:t xml:space="preserve"> HTML </w:t>
+            </w:r>
+            <w:proofErr w:type="spellStart"/>
+            <w:r>
+              <w:t>dasar</w:t>
+            </w:r>
+            <w:proofErr w:type="spellEnd"/>
+            <w:r>
+              <w:t xml:space="preserve">. </w:t>
+            </w:r>
+            <w:proofErr w:type="spellStart"/>
+            <w:r>
+              <w:t>Penempatan</w:t>
+            </w:r>
+            <w:proofErr w:type="spellEnd"/>
+            <w:r>
+              <w:t xml:space="preserve"> &lt;div id="container"&gt;&lt;/div&gt; di </w:t>
+            </w:r>
+            <w:proofErr w:type="spellStart"/>
+            <w:r>
+              <w:t>luar</w:t>
+            </w:r>
+            <w:proofErr w:type="spellEnd"/>
+            <w:r>
+              <w:t xml:space="preserve"> &lt;body&gt; dan </w:t>
+            </w:r>
+            <w:proofErr w:type="spellStart"/>
+            <w:r>
+              <w:t>sebelum</w:t>
+            </w:r>
+            <w:proofErr w:type="spellEnd"/>
+            <w:r>
+              <w:t xml:space="preserve"> &lt;head&gt;, yang </w:t>
+            </w:r>
+            <w:proofErr w:type="spellStart"/>
+            <w:r>
+              <w:t>bertentangan</w:t>
+            </w:r>
+            <w:proofErr w:type="spellEnd"/>
+            <w:r>
+              <w:t xml:space="preserve"> </w:t>
+            </w:r>
+            <w:proofErr w:type="spellStart"/>
+            <w:r>
+              <w:t>dengan</w:t>
+            </w:r>
+            <w:proofErr w:type="spellEnd"/>
+            <w:r>
+              <w:t xml:space="preserve"> </w:t>
+            </w:r>
+            <w:proofErr w:type="spellStart"/>
+            <w:r>
+              <w:t>standar</w:t>
+            </w:r>
+            <w:proofErr w:type="spellEnd"/>
+            <w:r>
+              <w:t xml:space="preserve"> HTML </w:t>
+            </w:r>
+            <w:proofErr w:type="spellStart"/>
+            <w:r>
+              <w:t>karena</w:t>
+            </w:r>
+            <w:proofErr w:type="spellEnd"/>
+            <w:r>
+              <w:t xml:space="preserve"> </w:t>
+            </w:r>
+            <w:proofErr w:type="spellStart"/>
+            <w:r>
+              <w:t>semua</w:t>
+            </w:r>
+            <w:proofErr w:type="spellEnd"/>
+            <w:r>
+              <w:t xml:space="preserve"> </w:t>
+            </w:r>
+            <w:proofErr w:type="spellStart"/>
+            <w:r>
+              <w:t>konten</w:t>
+            </w:r>
+            <w:proofErr w:type="spellEnd"/>
+            <w:r>
+              <w:t xml:space="preserve"> visual </w:t>
+            </w:r>
+            <w:proofErr w:type="spellStart"/>
+            <w:r>
+              <w:t>harus</w:t>
+            </w:r>
+            <w:proofErr w:type="spellEnd"/>
+            <w:r>
+              <w:t xml:space="preserve"> </w:t>
+            </w:r>
+            <w:proofErr w:type="spellStart"/>
+            <w:r>
+              <w:t>berada</w:t>
+            </w:r>
+            <w:proofErr w:type="spellEnd"/>
+            <w:r>
+              <w:t xml:space="preserve"> di </w:t>
+            </w:r>
+            <w:proofErr w:type="spellStart"/>
+            <w:r>
+              <w:t>dalam</w:t>
+            </w:r>
+            <w:proofErr w:type="spellEnd"/>
+            <w:r>
+              <w:t xml:space="preserve"> &lt;body&gt;, </w:t>
+            </w:r>
+            <w:proofErr w:type="spellStart"/>
+            <w:r>
+              <w:t>adalah</w:t>
+            </w:r>
+            <w:proofErr w:type="spellEnd"/>
+            <w:r>
+              <w:t xml:space="preserve"> salah </w:t>
+            </w:r>
+            <w:proofErr w:type="spellStart"/>
+            <w:r>
+              <w:t>satu</w:t>
+            </w:r>
+            <w:proofErr w:type="spellEnd"/>
+            <w:r>
+              <w:t xml:space="preserve"> </w:t>
+            </w:r>
+            <w:proofErr w:type="spellStart"/>
+            <w:r>
+              <w:t>kesalahan</w:t>
+            </w:r>
+            <w:proofErr w:type="spellEnd"/>
+            <w:r>
+              <w:t xml:space="preserve"> </w:t>
+            </w:r>
+            <w:proofErr w:type="spellStart"/>
+            <w:r>
+              <w:t>struktural</w:t>
+            </w:r>
+            <w:proofErr w:type="spellEnd"/>
+            <w:r>
               <w:t xml:space="preserve"> yang </w:t>
             </w:r>
             <w:proofErr w:type="spellStart"/>
             <w:r>
-              <w:rPr>
-                <w:color w:val="555555"/>
-              </w:rPr>
-              <w:t>dipelajari</w:t>
-            </w:r>
-            <w:proofErr w:type="spellEnd"/>
-            <w:r>
-              <w:rPr>
-                <w:color w:val="555555"/>
-              </w:rPr>
-              <w:t xml:space="preserve">? </w:t>
-            </w:r>
-            <w:proofErr w:type="spellStart"/>
-            <w:r>
-              <w:rPr>
-                <w:color w:val="555555"/>
-              </w:rPr>
-              <w:t>Jelaskan</w:t>
-            </w:r>
-            <w:proofErr w:type="spellEnd"/>
-            <w:r>
-              <w:rPr>
-                <w:color w:val="555555"/>
-              </w:rPr>
-              <w:t xml:space="preserve"> </w:t>
-            </w:r>
-            <w:proofErr w:type="spellStart"/>
-            <w:r>
-              <w:rPr>
-                <w:color w:val="555555"/>
-              </w:rPr>
-              <w:t>secara</w:t>
-            </w:r>
-            <w:proofErr w:type="spellEnd"/>
-            <w:r>
-              <w:rPr>
-                <w:color w:val="555555"/>
-              </w:rPr>
-              <w:t xml:space="preserve"> </w:t>
-            </w:r>
-            <w:proofErr w:type="spellStart"/>
-            <w:r>
-              <w:rPr>
-                <w:color w:val="555555"/>
-              </w:rPr>
-              <w:t>spesifik</w:t>
-            </w:r>
-            <w:proofErr w:type="spellEnd"/>
-            <w:r>
-              <w:rPr>
-                <w:color w:val="555555"/>
-              </w:rPr>
-              <w:t xml:space="preserve"> </w:t>
-            </w:r>
-            <w:proofErr w:type="spellStart"/>
-            <w:r>
-              <w:rPr>
-                <w:color w:val="555555"/>
-              </w:rPr>
+              <w:t>masih</w:t>
+            </w:r>
+            <w:proofErr w:type="spellEnd"/>
+            <w:r>
+              <w:t xml:space="preserve"> </w:t>
+            </w:r>
+            <w:proofErr w:type="spellStart"/>
+            <w:r>
+              <w:t>perlu</w:t>
+            </w:r>
+            <w:proofErr w:type="spellEnd"/>
+            <w:r>
+              <w:t xml:space="preserve"> </w:t>
+            </w:r>
+            <w:proofErr w:type="spellStart"/>
+            <w:r>
+              <w:t>diperbaiki</w:t>
+            </w:r>
+            <w:proofErr w:type="spellEnd"/>
+            <w:r>
+              <w:t xml:space="preserve">. Selain </w:t>
+            </w:r>
+            <w:proofErr w:type="spellStart"/>
+            <w:r>
+              <w:t>itu</w:t>
+            </w:r>
+            <w:proofErr w:type="spellEnd"/>
+            <w:r>
+              <w:t xml:space="preserve">, &lt;head&gt; </w:t>
+            </w:r>
+            <w:proofErr w:type="spellStart"/>
+            <w:r>
+              <w:t>seharusnya</w:t>
+            </w:r>
+            <w:proofErr w:type="spellEnd"/>
+            <w:r>
+              <w:t xml:space="preserve"> </w:t>
+            </w:r>
+            <w:proofErr w:type="spellStart"/>
+            <w:r>
+              <w:t>berada</w:t>
+            </w:r>
+            <w:proofErr w:type="spellEnd"/>
+            <w:r>
+              <w:t xml:space="preserve"> </w:t>
+            </w:r>
+            <w:proofErr w:type="spellStart"/>
+            <w:r>
+              <w:t>sebelum</w:t>
+            </w:r>
+            <w:proofErr w:type="spellEnd"/>
+            <w:r>
+              <w:t xml:space="preserve"> </w:t>
+            </w:r>
+            <w:proofErr w:type="spellStart"/>
+            <w:r>
+              <w:t>komponen</w:t>
+            </w:r>
+            <w:proofErr w:type="spellEnd"/>
+            <w:r>
+              <w:t xml:space="preserve"> lain di </w:t>
+            </w:r>
+            <w:proofErr w:type="spellStart"/>
+            <w:r>
+              <w:t>dalam</w:t>
+            </w:r>
+            <w:proofErr w:type="spellEnd"/>
+            <w:r>
+              <w:t xml:space="preserve"> &lt;html&gt;, </w:t>
+            </w:r>
+            <w:proofErr w:type="spellStart"/>
+            <w:r>
+              <w:t>sehingga</w:t>
+            </w:r>
+            <w:proofErr w:type="spellEnd"/>
+            <w:r>
+              <w:t xml:space="preserve"> </w:t>
+            </w:r>
+            <w:proofErr w:type="spellStart"/>
+            <w:r>
+              <w:t>urutan</w:t>
+            </w:r>
+            <w:proofErr w:type="spellEnd"/>
+            <w:r>
+              <w:t xml:space="preserve"> </w:t>
+            </w:r>
+            <w:proofErr w:type="spellStart"/>
+            <w:r>
+              <w:t>penulisannya</w:t>
+            </w:r>
+            <w:proofErr w:type="spellEnd"/>
+            <w:r>
+              <w:t xml:space="preserve"> juga </w:t>
+            </w:r>
+            <w:proofErr w:type="spellStart"/>
+            <w:r>
+              <w:t>tidak</w:t>
+            </w:r>
+            <w:proofErr w:type="spellEnd"/>
+            <w:r>
+              <w:t xml:space="preserve"> </w:t>
+            </w:r>
+            <w:proofErr w:type="spellStart"/>
+            <w:r>
+              <w:t>sepenuhnya</w:t>
+            </w:r>
+            <w:proofErr w:type="spellEnd"/>
+            <w:r>
+              <w:t xml:space="preserve"> </w:t>
+            </w:r>
+            <w:proofErr w:type="spellStart"/>
+            <w:r>
+              <w:t>benar</w:t>
+            </w:r>
+            <w:proofErr w:type="spellEnd"/>
+            <w:r>
+              <w:t xml:space="preserve">. </w:t>
+            </w:r>
+            <w:proofErr w:type="spellStart"/>
+            <w:r>
+              <w:t>Formulir</w:t>
+            </w:r>
+            <w:proofErr w:type="spellEnd"/>
+            <w:r>
+              <w:t xml:space="preserve"> </w:t>
+            </w:r>
+            <w:proofErr w:type="spellStart"/>
+            <w:r>
+              <w:t>berfungsi</w:t>
+            </w:r>
+            <w:proofErr w:type="spellEnd"/>
+            <w:r>
+              <w:t xml:space="preserve"> </w:t>
+            </w:r>
+            <w:proofErr w:type="spellStart"/>
+            <w:r>
               <w:t>dengan</w:t>
             </w:r>
             <w:proofErr w:type="spellEnd"/>
             <w:r>
-              <w:rPr>
-                <w:color w:val="555555"/>
-              </w:rPr>
-              <w:t xml:space="preserve"> </w:t>
-            </w:r>
-            <w:proofErr w:type="spellStart"/>
-            <w:r>
-              <w:rPr>
-                <w:color w:val="555555"/>
-              </w:rPr>
-              <w:t>mengacu</w:t>
-            </w:r>
-            <w:proofErr w:type="spellEnd"/>
-            <w:r>
-              <w:rPr>
-                <w:color w:val="555555"/>
-              </w:rPr>
-              <w:t xml:space="preserve"> pada </w:t>
-            </w:r>
-            <w:proofErr w:type="spellStart"/>
-            <w:r>
-              <w:rPr>
-                <w:color w:val="555555"/>
-              </w:rPr>
-              <w:t>hasil</w:t>
-            </w:r>
-            <w:proofErr w:type="spellEnd"/>
-            <w:r>
-              <w:rPr>
-                <w:color w:val="555555"/>
-              </w:rPr>
-              <w:t xml:space="preserve"> </w:t>
-            </w:r>
-            <w:proofErr w:type="spellStart"/>
-            <w:r>
-              <w:rPr>
-                <w:color w:val="555555"/>
-              </w:rPr>
-              <w:t>kode</w:t>
-            </w:r>
-            <w:proofErr w:type="spellEnd"/>
-            <w:r>
-              <w:rPr>
-                <w:color w:val="555555"/>
-              </w:rPr>
-              <w:t>/output Anda.]</w:t>
+              <w:t xml:space="preserve"> </w:t>
+            </w:r>
+            <w:proofErr w:type="spellStart"/>
+            <w:r>
+              <w:t>baik</w:t>
+            </w:r>
+            <w:proofErr w:type="spellEnd"/>
+            <w:r>
+              <w:t xml:space="preserve">, </w:t>
+            </w:r>
+            <w:proofErr w:type="spellStart"/>
+            <w:r>
+              <w:t>tetapi</w:t>
+            </w:r>
+            <w:proofErr w:type="spellEnd"/>
+            <w:r>
+              <w:t xml:space="preserve"> </w:t>
+            </w:r>
+            <w:proofErr w:type="spellStart"/>
+            <w:r>
+              <w:t>masih</w:t>
+            </w:r>
+            <w:proofErr w:type="spellEnd"/>
+            <w:r>
+              <w:t xml:space="preserve"> </w:t>
+            </w:r>
+            <w:proofErr w:type="spellStart"/>
+            <w:r>
+              <w:t>memerlukan</w:t>
+            </w:r>
+            <w:proofErr w:type="spellEnd"/>
+            <w:r>
+              <w:t xml:space="preserve"> </w:t>
+            </w:r>
+            <w:proofErr w:type="spellStart"/>
+            <w:r>
+              <w:t>beberapa</w:t>
+            </w:r>
+            <w:proofErr w:type="spellEnd"/>
+            <w:r>
+              <w:t xml:space="preserve"> </w:t>
+            </w:r>
+            <w:proofErr w:type="spellStart"/>
+            <w:r>
+              <w:t>perbaikan</w:t>
+            </w:r>
+            <w:proofErr w:type="spellEnd"/>
+            <w:r>
+              <w:t xml:space="preserve"> </w:t>
+            </w:r>
+            <w:proofErr w:type="spellStart"/>
+            <w:r>
+              <w:t>dari</w:t>
+            </w:r>
+            <w:proofErr w:type="spellEnd"/>
+            <w:r>
+              <w:t xml:space="preserve"> </w:t>
+            </w:r>
+            <w:proofErr w:type="spellStart"/>
+            <w:r>
+              <w:t>sudut</w:t>
+            </w:r>
+            <w:proofErr w:type="spellEnd"/>
+            <w:r>
+              <w:t xml:space="preserve"> </w:t>
+            </w:r>
+            <w:proofErr w:type="spellStart"/>
+            <w:r>
+              <w:t>pandang</w:t>
+            </w:r>
+            <w:proofErr w:type="spellEnd"/>
+            <w:r>
+              <w:t xml:space="preserve"> </w:t>
+            </w:r>
+            <w:proofErr w:type="spellStart"/>
+            <w:r>
+              <w:t>penulisan</w:t>
+            </w:r>
+            <w:proofErr w:type="spellEnd"/>
+            <w:r>
+              <w:t xml:space="preserve"> HTML </w:t>
+            </w:r>
+            <w:proofErr w:type="spellStart"/>
+            <w:r>
+              <w:t>dasar</w:t>
+            </w:r>
+            <w:proofErr w:type="spellEnd"/>
+            <w:r>
+              <w:t xml:space="preserve"> agar </w:t>
+            </w:r>
+            <w:proofErr w:type="spellStart"/>
+            <w:r>
+              <w:t>lebih</w:t>
+            </w:r>
+            <w:proofErr w:type="spellEnd"/>
+            <w:r>
+              <w:t xml:space="preserve"> </w:t>
+            </w:r>
+            <w:proofErr w:type="spellStart"/>
+            <w:r>
+              <w:t>sah</w:t>
+            </w:r>
+            <w:proofErr w:type="spellEnd"/>
+            <w:r>
+              <w:t xml:space="preserve"> dan </w:t>
+            </w:r>
+            <w:proofErr w:type="spellStart"/>
+            <w:r>
+              <w:t>sesuai</w:t>
+            </w:r>
+            <w:proofErr w:type="spellEnd"/>
+            <w:r>
+              <w:t xml:space="preserve"> </w:t>
+            </w:r>
+            <w:proofErr w:type="spellStart"/>
+            <w:r>
+              <w:t>dengan</w:t>
+            </w:r>
+            <w:proofErr w:type="spellEnd"/>
+            <w:r>
+              <w:t xml:space="preserve"> </w:t>
+            </w:r>
+            <w:proofErr w:type="spellStart"/>
+            <w:r>
+              <w:t>struktur</w:t>
+            </w:r>
+            <w:proofErr w:type="spellEnd"/>
+            <w:r>
+              <w:t xml:space="preserve"> yang </w:t>
+            </w:r>
+            <w:proofErr w:type="spellStart"/>
+            <w:r>
+              <w:t>benar</w:t>
+            </w:r>
+            <w:proofErr w:type="spellEnd"/>
+            <w:r>
+              <w:t>.</w:t>
             </w:r>
           </w:p>
         </w:tc>
@@ -14159,35 +17822,49 @@
               <w:rPr>
                 <w:color w:val="333333"/>
               </w:rPr>
-              <w:t>[</w:t>
-            </w:r>
-            <w:proofErr w:type="spellStart"/>
-            <w:r>
-              <w:rPr>
-                <w:color w:val="333333"/>
-              </w:rPr>
-              <w:t>Tuliskan</w:t>
-            </w:r>
-            <w:proofErr w:type="spellEnd"/>
-            <w:r>
-              <w:rPr>
-                <w:color w:val="333333"/>
-              </w:rPr>
-              <w:t xml:space="preserve"> </w:t>
-            </w:r>
-            <w:proofErr w:type="spellStart"/>
-            <w:r>
-              <w:rPr>
-                <w:color w:val="333333"/>
-              </w:rPr>
-              <w:t>kendala</w:t>
-            </w:r>
-            <w:proofErr w:type="spellEnd"/>
-            <w:r>
-              <w:rPr>
-                <w:color w:val="333333"/>
-              </w:rPr>
-              <w:t xml:space="preserve"> ke-1]</w:t>
+              <w:t xml:space="preserve">Tidak </w:t>
+            </w:r>
+            <w:proofErr w:type="spellStart"/>
+            <w:r>
+              <w:rPr>
+                <w:color w:val="333333"/>
+              </w:rPr>
+              <w:t>muncul</w:t>
+            </w:r>
+            <w:proofErr w:type="spellEnd"/>
+            <w:r>
+              <w:rPr>
+                <w:color w:val="333333"/>
+              </w:rPr>
+              <w:t xml:space="preserve"> </w:t>
+            </w:r>
+            <w:proofErr w:type="spellStart"/>
+            <w:r>
+              <w:rPr>
+                <w:color w:val="333333"/>
+              </w:rPr>
+              <w:t>tabel</w:t>
+            </w:r>
+            <w:proofErr w:type="spellEnd"/>
+            <w:r>
+              <w:rPr>
+                <w:color w:val="333333"/>
+              </w:rPr>
+              <w:t xml:space="preserve"> </w:t>
+            </w:r>
+            <w:proofErr w:type="spellStart"/>
+            <w:r>
+              <w:rPr>
+                <w:color w:val="333333"/>
+              </w:rPr>
+              <w:t>bagian</w:t>
+            </w:r>
+            <w:proofErr w:type="spellEnd"/>
+            <w:r>
+              <w:rPr>
+                <w:color w:val="333333"/>
+              </w:rPr>
+              <w:t xml:space="preserve"> status</w:t>
             </w:r>
           </w:p>
         </w:tc>
@@ -14210,263 +17887,77 @@
             <w:vAlign w:val="center"/>
           </w:tcPr>
           <w:p>
-            <w:r>
-              <w:rPr>
-                <w:color w:val="333333"/>
-              </w:rPr>
-              <w:t>[</w:t>
-            </w:r>
-            <w:proofErr w:type="spellStart"/>
-            <w:r>
-              <w:rPr>
-                <w:color w:val="333333"/>
-              </w:rPr>
-              <w:t>Tuliskan</w:t>
-            </w:r>
-            <w:proofErr w:type="spellEnd"/>
-            <w:r>
-              <w:rPr>
-                <w:color w:val="333333"/>
-              </w:rPr>
-              <w:t xml:space="preserve"> </w:t>
-            </w:r>
-            <w:proofErr w:type="spellStart"/>
-            <w:r>
-              <w:rPr>
-                <w:color w:val="333333"/>
-              </w:rPr>
-              <w:t>solusi</w:t>
-            </w:r>
-            <w:proofErr w:type="spellEnd"/>
-            <w:r>
-              <w:rPr>
-                <w:color w:val="333333"/>
-              </w:rPr>
-              <w:t xml:space="preserve"> ke-1]</w:t>
-            </w:r>
-          </w:p>
-        </w:tc>
-      </w:tr>
-      <w:tr>
-        <w:tc>
-          <w:tcPr>
-            <w:tcW w:w="3600" w:type="dxa"/>
-            <w:tcBorders>
-              <w:top w:val="single" w:sz="6" w:space="0" w:color="B0C4D8"/>
-              <w:left w:val="single" w:sz="6" w:space="0" w:color="B0C4D8"/>
-              <w:bottom w:val="single" w:sz="6" w:space="0" w:color="B0C4D8"/>
-              <w:right w:val="single" w:sz="6" w:space="0" w:color="B0C4D8"/>
-            </w:tcBorders>
-            <w:shd w:val="clear" w:color="auto" w:fill="FFFFFF"/>
-            <w:tcMar>
-              <w:top w:w="80" w:type="dxa"/>
-              <w:left w:w="120" w:type="dxa"/>
-              <w:bottom w:w="80" w:type="dxa"/>
-              <w:right w:w="120" w:type="dxa"/>
-            </w:tcMar>
-            <w:vAlign w:val="center"/>
-          </w:tcPr>
-          <w:p>
-            <w:r>
-              <w:rPr>
-                <w:color w:val="333333"/>
-              </w:rPr>
-              <w:t>[</w:t>
-            </w:r>
-            <w:proofErr w:type="spellStart"/>
-            <w:r>
-              <w:rPr>
-                <w:color w:val="333333"/>
-              </w:rPr>
-              <w:t>Tuliskan</w:t>
-            </w:r>
-            <w:proofErr w:type="spellEnd"/>
-            <w:r>
-              <w:rPr>
-                <w:color w:val="333333"/>
-              </w:rPr>
-              <w:t xml:space="preserve"> </w:t>
-            </w:r>
-            <w:proofErr w:type="spellStart"/>
-            <w:r>
-              <w:rPr>
-                <w:color w:val="333333"/>
-              </w:rPr>
-              <w:t>kendala</w:t>
-            </w:r>
-            <w:proofErr w:type="spellEnd"/>
-            <w:r>
-              <w:rPr>
-                <w:color w:val="333333"/>
-              </w:rPr>
-              <w:t xml:space="preserve"> ke-2]</w:t>
-            </w:r>
-          </w:p>
-        </w:tc>
-        <w:tc>
-          <w:tcPr>
-            <w:tcW w:w="5760" w:type="dxa"/>
-            <w:tcBorders>
-              <w:top w:val="single" w:sz="6" w:space="0" w:color="B0C4D8"/>
-              <w:left w:val="single" w:sz="6" w:space="0" w:color="B0C4D8"/>
-              <w:bottom w:val="single" w:sz="6" w:space="0" w:color="B0C4D8"/>
-              <w:right w:val="single" w:sz="6" w:space="0" w:color="B0C4D8"/>
-            </w:tcBorders>
-            <w:shd w:val="clear" w:color="auto" w:fill="FFFFFF"/>
-            <w:tcMar>
-              <w:top w:w="80" w:type="dxa"/>
-              <w:left w:w="120" w:type="dxa"/>
-              <w:bottom w:w="80" w:type="dxa"/>
-              <w:right w:w="120" w:type="dxa"/>
-            </w:tcMar>
-            <w:vAlign w:val="center"/>
-          </w:tcPr>
-          <w:p>
-            <w:r>
-              <w:rPr>
-                <w:color w:val="333333"/>
-              </w:rPr>
-              <w:t>[</w:t>
-            </w:r>
-            <w:proofErr w:type="spellStart"/>
-            <w:r>
-              <w:rPr>
-                <w:color w:val="333333"/>
-              </w:rPr>
-              <w:t>Tuliskan</w:t>
-            </w:r>
-            <w:proofErr w:type="spellEnd"/>
-            <w:r>
-              <w:rPr>
-                <w:color w:val="333333"/>
-              </w:rPr>
-              <w:t xml:space="preserve"> </w:t>
-            </w:r>
-            <w:proofErr w:type="spellStart"/>
-            <w:r>
-              <w:rPr>
-                <w:color w:val="333333"/>
-              </w:rPr>
-              <w:t>solusi</w:t>
-            </w:r>
-            <w:proofErr w:type="spellEnd"/>
-            <w:r>
-              <w:rPr>
-                <w:color w:val="333333"/>
-              </w:rPr>
-              <w:t xml:space="preserve"> ke-2]</w:t>
-            </w:r>
-          </w:p>
-        </w:tc>
-      </w:tr>
-      <w:tr>
-        <w:tc>
-          <w:tcPr>
-            <w:tcW w:w="3600" w:type="dxa"/>
-            <w:tcBorders>
-              <w:top w:val="single" w:sz="6" w:space="0" w:color="B0C4D8"/>
-              <w:left w:val="single" w:sz="6" w:space="0" w:color="B0C4D8"/>
-              <w:bottom w:val="single" w:sz="6" w:space="0" w:color="B0C4D8"/>
-              <w:right w:val="single" w:sz="6" w:space="0" w:color="B0C4D8"/>
-            </w:tcBorders>
-            <w:shd w:val="clear" w:color="auto" w:fill="D6E4F0"/>
-            <w:tcMar>
-              <w:top w:w="80" w:type="dxa"/>
-              <w:left w:w="120" w:type="dxa"/>
-              <w:bottom w:w="80" w:type="dxa"/>
-              <w:right w:w="120" w:type="dxa"/>
-            </w:tcMar>
-            <w:vAlign w:val="center"/>
-          </w:tcPr>
-          <w:p>
-            <w:r>
-              <w:rPr>
-                <w:color w:val="333333"/>
-              </w:rPr>
-              <w:t>[</w:t>
-            </w:r>
-            <w:proofErr w:type="spellStart"/>
-            <w:r>
-              <w:rPr>
-                <w:color w:val="333333"/>
-              </w:rPr>
-              <w:t>Tuliskan</w:t>
-            </w:r>
-            <w:proofErr w:type="spellEnd"/>
-            <w:r>
-              <w:rPr>
-                <w:color w:val="333333"/>
-              </w:rPr>
-              <w:t xml:space="preserve"> </w:t>
-            </w:r>
-            <w:proofErr w:type="spellStart"/>
-            <w:r>
-              <w:rPr>
-                <w:color w:val="333333"/>
-              </w:rPr>
-              <w:t>kendala</w:t>
-            </w:r>
-            <w:proofErr w:type="spellEnd"/>
-            <w:r>
-              <w:rPr>
-                <w:color w:val="333333"/>
-              </w:rPr>
-              <w:t xml:space="preserve"> ke-3]</w:t>
-            </w:r>
-          </w:p>
-        </w:tc>
-        <w:tc>
-          <w:tcPr>
-            <w:tcW w:w="5760" w:type="dxa"/>
-            <w:tcBorders>
-              <w:top w:val="single" w:sz="6" w:space="0" w:color="B0C4D8"/>
-              <w:left w:val="single" w:sz="6" w:space="0" w:color="B0C4D8"/>
-              <w:bottom w:val="single" w:sz="6" w:space="0" w:color="B0C4D8"/>
-              <w:right w:val="single" w:sz="6" w:space="0" w:color="B0C4D8"/>
-            </w:tcBorders>
-            <w:shd w:val="clear" w:color="auto" w:fill="D6E4F0"/>
-            <w:tcMar>
-              <w:top w:w="80" w:type="dxa"/>
-              <w:left w:w="120" w:type="dxa"/>
-              <w:bottom w:w="80" w:type="dxa"/>
-              <w:right w:w="120" w:type="dxa"/>
-            </w:tcMar>
-            <w:vAlign w:val="center"/>
-          </w:tcPr>
-          <w:p>
-            <w:r>
-              <w:rPr>
-                <w:color w:val="333333"/>
-              </w:rPr>
-              <w:t>[</w:t>
-            </w:r>
-            <w:proofErr w:type="spellStart"/>
-            <w:r>
-              <w:rPr>
-                <w:color w:val="333333"/>
-              </w:rPr>
-              <w:t>Tuliskan</w:t>
-            </w:r>
-            <w:proofErr w:type="spellEnd"/>
-            <w:r>
-              <w:rPr>
-                <w:color w:val="333333"/>
-              </w:rPr>
-              <w:t xml:space="preserve"> </w:t>
-            </w:r>
-            <w:proofErr w:type="spellStart"/>
-            <w:r>
-              <w:rPr>
-                <w:color w:val="333333"/>
-              </w:rPr>
-              <w:t>solusi</w:t>
-            </w:r>
-            <w:proofErr w:type="spellEnd"/>
-            <w:r>
-              <w:rPr>
-                <w:color w:val="333333"/>
-              </w:rPr>
-              <w:t xml:space="preserve"> ke-3]</w:t>
+            <w:proofErr w:type="spellStart"/>
+            <w:r>
+              <w:t>Tambahkan</w:t>
+            </w:r>
+            <w:proofErr w:type="spellEnd"/>
+            <w:r>
+              <w:t xml:space="preserve"> </w:t>
+            </w:r>
+            <w:proofErr w:type="spellStart"/>
+            <w:r>
+              <w:t>keterangan</w:t>
+            </w:r>
+            <w:proofErr w:type="spellEnd"/>
+            <w:r>
+              <w:t xml:space="preserve"> </w:t>
+            </w:r>
+            <w:proofErr w:type="spellStart"/>
+            <w:r>
+              <w:t>seperti</w:t>
+            </w:r>
+            <w:proofErr w:type="spellEnd"/>
+            <w:r>
+              <w:t xml:space="preserve"> &lt;</w:t>
+            </w:r>
+            <w:proofErr w:type="spellStart"/>
+            <w:r>
+              <w:t>th</w:t>
+            </w:r>
+            <w:proofErr w:type="spellEnd"/>
+            <w:r>
+              <w:t xml:space="preserve">&gt; </w:t>
+            </w:r>
+            <w:proofErr w:type="spellStart"/>
+            <w:r>
+              <w:t>atau</w:t>
+            </w:r>
+            <w:proofErr w:type="spellEnd"/>
+            <w:r>
+              <w:t xml:space="preserve"> &lt;td&gt; </w:t>
+            </w:r>
+            <w:proofErr w:type="spellStart"/>
+            <w:r>
+              <w:t>dibawah</w:t>
+            </w:r>
+            <w:proofErr w:type="spellEnd"/>
+            <w:r>
+              <w:t xml:space="preserve"> baris yang </w:t>
+            </w:r>
+            <w:proofErr w:type="spellStart"/>
+            <w:r>
+              <w:t>mendefinisikan</w:t>
+            </w:r>
+            <w:proofErr w:type="spellEnd"/>
+            <w:r>
+              <w:t xml:space="preserve"> </w:t>
+            </w:r>
+            <w:proofErr w:type="spellStart"/>
+            <w:r>
+              <w:t>kolom</w:t>
+            </w:r>
+            <w:proofErr w:type="spellEnd"/>
+            <w:r>
+              <w:t xml:space="preserve"> table </w:t>
+            </w:r>
+            <w:proofErr w:type="spellStart"/>
+            <w:r>
+              <w:t>sebelahnya</w:t>
+            </w:r>
+            <w:proofErr w:type="spellEnd"/>
+            <w:r>
+              <w:t>.</w:t>
             </w:r>
           </w:p>
         </w:tc>
@@ -14596,46 +18087,127 @@
             </w:tcMar>
           </w:tcPr>
           <w:p>
-            <w:r>
-              <w:rPr>
-                <w:color w:val="555555"/>
-              </w:rPr>
-              <w:t>[</w:t>
-            </w:r>
-            <w:proofErr w:type="spellStart"/>
-            <w:r>
-              <w:rPr>
-                <w:color w:val="555555"/>
-              </w:rPr>
-              <w:t>Bagaimana</w:t>
-            </w:r>
-            <w:proofErr w:type="spellEnd"/>
-            <w:r>
-              <w:rPr>
-                <w:color w:val="555555"/>
-              </w:rPr>
-              <w:t xml:space="preserve"> </w:t>
-            </w:r>
-            <w:proofErr w:type="spellStart"/>
-            <w:r>
-              <w:rPr>
-                <w:color w:val="555555"/>
-              </w:rPr>
-              <w:t>keterampilan</w:t>
-            </w:r>
-            <w:proofErr w:type="spellEnd"/>
-            <w:r>
-              <w:rPr>
-                <w:color w:val="555555"/>
-              </w:rPr>
-              <w:t>/</w:t>
-            </w:r>
-            <w:proofErr w:type="spellStart"/>
-            <w:r>
-              <w:rPr>
-                <w:color w:val="555555"/>
-              </w:rPr>
-              <w:t>teknik</w:t>
+            <w:pPr>
+              <w:jc w:val="both"/>
+            </w:pPr>
+            <w:proofErr w:type="spellStart"/>
+            <w:r>
+              <w:rPr>
+                <w:color w:val="555555"/>
+              </w:rPr>
+              <w:t>Kaitannya</w:t>
+            </w:r>
+            <w:proofErr w:type="spellEnd"/>
+            <w:r>
+              <w:rPr>
+                <w:color w:val="555555"/>
+              </w:rPr>
+              <w:t xml:space="preserve"> Adalah </w:t>
+            </w:r>
+            <w:proofErr w:type="spellStart"/>
+            <w:r>
+              <w:rPr>
+                <w:color w:val="555555"/>
+              </w:rPr>
+              <w:t>untuk</w:t>
+            </w:r>
+            <w:proofErr w:type="spellEnd"/>
+            <w:r>
+              <w:rPr>
+                <w:color w:val="555555"/>
+              </w:rPr>
+              <w:t xml:space="preserve"> </w:t>
+            </w:r>
+            <w:proofErr w:type="spellStart"/>
+            <w:r>
+              <w:rPr>
+                <w:color w:val="555555"/>
+              </w:rPr>
+              <w:t>memastikan</w:t>
+            </w:r>
+            <w:proofErr w:type="spellEnd"/>
+            <w:r>
+              <w:rPr>
+                <w:color w:val="555555"/>
+              </w:rPr>
+              <w:t xml:space="preserve"> </w:t>
+            </w:r>
+            <w:proofErr w:type="spellStart"/>
+            <w:r>
+              <w:rPr>
+                <w:color w:val="555555"/>
+              </w:rPr>
+              <w:t>mau</w:t>
+            </w:r>
+            <w:proofErr w:type="spellEnd"/>
+            <w:r>
+              <w:rPr>
+                <w:color w:val="555555"/>
+              </w:rPr>
+              <w:t xml:space="preserve"> </w:t>
+            </w:r>
+            <w:proofErr w:type="spellStart"/>
+            <w:r>
+              <w:rPr>
+                <w:color w:val="555555"/>
+              </w:rPr>
+              <w:t>ambil</w:t>
+            </w:r>
+            <w:proofErr w:type="spellEnd"/>
+            <w:r>
+              <w:rPr>
+                <w:color w:val="555555"/>
+              </w:rPr>
+              <w:t xml:space="preserve"> </w:t>
+            </w:r>
+            <w:proofErr w:type="spellStart"/>
+            <w:r>
+              <w:rPr>
+                <w:color w:val="555555"/>
+              </w:rPr>
+              <w:t>tanggal</w:t>
+            </w:r>
+            <w:proofErr w:type="spellEnd"/>
+            <w:r>
+              <w:rPr>
+                <w:color w:val="555555"/>
+              </w:rPr>
+              <w:t xml:space="preserve"> </w:t>
+            </w:r>
+            <w:proofErr w:type="spellStart"/>
+            <w:r>
+              <w:rPr>
+                <w:color w:val="555555"/>
+              </w:rPr>
+              <w:t>berapa</w:t>
+            </w:r>
+            <w:proofErr w:type="spellEnd"/>
+            <w:r>
+              <w:rPr>
+                <w:color w:val="555555"/>
+              </w:rPr>
+              <w:t xml:space="preserve"> </w:t>
+            </w:r>
+            <w:proofErr w:type="spellStart"/>
+            <w:r>
+              <w:rPr>
+                <w:color w:val="555555"/>
+              </w:rPr>
+              <w:t>untuk</w:t>
+            </w:r>
+            <w:proofErr w:type="spellEnd"/>
+            <w:r>
+              <w:rPr>
+                <w:color w:val="555555"/>
+              </w:rPr>
+              <w:t xml:space="preserve"> </w:t>
+            </w:r>
+            <w:proofErr w:type="spellStart"/>
+            <w:r>
+              <w:rPr>
+                <w:color w:val="555555"/>
+              </w:rPr>
+              <w:t>perawatan</w:t>
             </w:r>
             <w:proofErr w:type="spellEnd"/>
             <w:r>
@@ -14649,42 +18221,42 @@
               <w:rPr>
                 <w:color w:val="555555"/>
               </w:rPr>
-              <w:t>dipelajari</w:t>
-            </w:r>
-            <w:proofErr w:type="spellEnd"/>
-            <w:r>
-              <w:rPr>
-                <w:color w:val="555555"/>
-              </w:rPr>
-              <w:t xml:space="preserve"> pada </w:t>
-            </w:r>
-            <w:proofErr w:type="spellStart"/>
-            <w:r>
-              <w:rPr>
-                <w:color w:val="555555"/>
-              </w:rPr>
-              <w:t>modul</w:t>
-            </w:r>
-            <w:proofErr w:type="spellEnd"/>
-            <w:r>
-              <w:rPr>
-                <w:color w:val="555555"/>
-              </w:rPr>
-              <w:t xml:space="preserve"> </w:t>
-            </w:r>
-            <w:proofErr w:type="spellStart"/>
-            <w:r>
-              <w:rPr>
-                <w:color w:val="555555"/>
-              </w:rPr>
-              <w:t>ini</w:t>
-            </w:r>
-            <w:proofErr w:type="spellEnd"/>
-            <w:r>
-              <w:rPr>
-                <w:color w:val="555555"/>
-              </w:rPr>
-              <w:t xml:space="preserve"> </w:t>
+              <w:t>akan</w:t>
+            </w:r>
+            <w:proofErr w:type="spellEnd"/>
+            <w:r>
+              <w:rPr>
+                <w:color w:val="555555"/>
+              </w:rPr>
+              <w:t xml:space="preserve"> </w:t>
+            </w:r>
+            <w:proofErr w:type="spellStart"/>
+            <w:r>
+              <w:rPr>
+                <w:color w:val="555555"/>
+              </w:rPr>
+              <w:t>dilakukan</w:t>
+            </w:r>
+            <w:proofErr w:type="spellEnd"/>
+            <w:r>
+              <w:rPr>
+                <w:color w:val="555555"/>
+              </w:rPr>
+              <w:t xml:space="preserve">. Selain </w:t>
+            </w:r>
+            <w:proofErr w:type="spellStart"/>
+            <w:r>
+              <w:rPr>
+                <w:color w:val="555555"/>
+              </w:rPr>
+              <w:t>itu</w:t>
+            </w:r>
+            <w:proofErr w:type="spellEnd"/>
+            <w:r>
+              <w:rPr>
+                <w:color w:val="555555"/>
+              </w:rPr>
+              <w:t xml:space="preserve"> juga </w:t>
             </w:r>
             <w:proofErr w:type="spellStart"/>
             <w:r>
@@ -14705,112 +18277,98 @@
               <w:rPr>
                 <w:color w:val="555555"/>
               </w:rPr>
-              <w:t>diterapkan</w:t>
-            </w:r>
-            <w:proofErr w:type="spellEnd"/>
-            <w:r>
-              <w:rPr>
-                <w:color w:val="555555"/>
-              </w:rPr>
-              <w:t xml:space="preserve"> </w:t>
-            </w:r>
-            <w:proofErr w:type="spellStart"/>
-            <w:r>
-              <w:rPr>
-                <w:color w:val="555555"/>
-              </w:rPr>
-              <w:t>dalam</w:t>
-            </w:r>
-            <w:proofErr w:type="spellEnd"/>
-            <w:r>
-              <w:rPr>
-                <w:color w:val="555555"/>
-              </w:rPr>
-              <w:t xml:space="preserve"> </w:t>
-            </w:r>
-            <w:proofErr w:type="spellStart"/>
-            <w:r>
-              <w:rPr>
-                <w:color w:val="555555"/>
-              </w:rPr>
-              <w:t>konteks</w:t>
-            </w:r>
-            <w:proofErr w:type="spellEnd"/>
-            <w:r>
-              <w:rPr>
-                <w:color w:val="555555"/>
-              </w:rPr>
-              <w:t xml:space="preserve"> Teknik Industri </w:t>
-            </w:r>
-            <w:proofErr w:type="spellStart"/>
-            <w:r>
-              <w:rPr>
-                <w:color w:val="555555"/>
-              </w:rPr>
-              <w:t>nyata</w:t>
-            </w:r>
-            <w:proofErr w:type="spellEnd"/>
-            <w:r>
-              <w:rPr>
-                <w:color w:val="555555"/>
-              </w:rPr>
-              <w:t xml:space="preserve">? </w:t>
-            </w:r>
-            <w:proofErr w:type="spellStart"/>
-            <w:r>
-              <w:rPr>
-                <w:color w:val="555555"/>
-              </w:rPr>
-              <w:t>Berikan</w:t>
-            </w:r>
-            <w:proofErr w:type="spellEnd"/>
-            <w:r>
-              <w:rPr>
-                <w:color w:val="555555"/>
-              </w:rPr>
-              <w:t xml:space="preserve"> </w:t>
-            </w:r>
-            <w:proofErr w:type="spellStart"/>
-            <w:r>
-              <w:rPr>
-                <w:color w:val="555555"/>
-              </w:rPr>
-              <w:t>contoh</w:t>
-            </w:r>
-            <w:proofErr w:type="spellEnd"/>
-            <w:r>
-              <w:rPr>
-                <w:color w:val="555555"/>
-              </w:rPr>
-              <w:t xml:space="preserve"> </w:t>
-            </w:r>
-            <w:proofErr w:type="spellStart"/>
-            <w:r>
-              <w:rPr>
-                <w:color w:val="555555"/>
-              </w:rPr>
-              <w:t>skenario</w:t>
-            </w:r>
-            <w:proofErr w:type="spellEnd"/>
-            <w:r>
-              <w:rPr>
-                <w:color w:val="555555"/>
-              </w:rPr>
-              <w:t xml:space="preserve"> </w:t>
-            </w:r>
-            <w:proofErr w:type="spellStart"/>
-            <w:r>
-              <w:rPr>
-                <w:color w:val="555555"/>
-              </w:rPr>
-              <w:t>konkret</w:t>
-            </w:r>
-            <w:proofErr w:type="spellEnd"/>
-            <w:r>
-              <w:rPr>
-                <w:color w:val="555555"/>
-              </w:rPr>
-              <w:t>.]</w:t>
+              <w:t>memilih</w:t>
+            </w:r>
+            <w:proofErr w:type="spellEnd"/>
+            <w:r>
+              <w:rPr>
+                <w:color w:val="555555"/>
+              </w:rPr>
+              <w:t xml:space="preserve"> </w:t>
+            </w:r>
+            <w:proofErr w:type="spellStart"/>
+            <w:r>
+              <w:rPr>
+                <w:color w:val="555555"/>
+              </w:rPr>
+              <w:t>tanggal</w:t>
+            </w:r>
+            <w:proofErr w:type="spellEnd"/>
+            <w:r>
+              <w:rPr>
+                <w:color w:val="555555"/>
+              </w:rPr>
+              <w:t xml:space="preserve"> </w:t>
+            </w:r>
+            <w:proofErr w:type="spellStart"/>
+            <w:r>
+              <w:rPr>
+                <w:color w:val="555555"/>
+              </w:rPr>
+              <w:t>dengan</w:t>
+            </w:r>
+            <w:proofErr w:type="spellEnd"/>
+            <w:r>
+              <w:rPr>
+                <w:color w:val="555555"/>
+              </w:rPr>
+              <w:t xml:space="preserve"> </w:t>
+            </w:r>
+            <w:proofErr w:type="spellStart"/>
+            <w:r>
+              <w:rPr>
+                <w:color w:val="555555"/>
+              </w:rPr>
+              <w:t>mudah</w:t>
+            </w:r>
+            <w:proofErr w:type="spellEnd"/>
+            <w:r>
+              <w:rPr>
+                <w:color w:val="555555"/>
+              </w:rPr>
+              <w:t xml:space="preserve"> </w:t>
+            </w:r>
+            <w:proofErr w:type="spellStart"/>
+            <w:r>
+              <w:rPr>
+                <w:color w:val="555555"/>
+              </w:rPr>
+              <w:t>tanpa</w:t>
+            </w:r>
+            <w:proofErr w:type="spellEnd"/>
+            <w:r>
+              <w:rPr>
+                <w:color w:val="555555"/>
+              </w:rPr>
+              <w:t xml:space="preserve"> </w:t>
+            </w:r>
+            <w:proofErr w:type="spellStart"/>
+            <w:r>
+              <w:rPr>
+                <w:color w:val="555555"/>
+              </w:rPr>
+              <w:t>harus</w:t>
+            </w:r>
+            <w:proofErr w:type="spellEnd"/>
+            <w:r>
+              <w:rPr>
+                <w:color w:val="555555"/>
+              </w:rPr>
+              <w:t xml:space="preserve"> </w:t>
+            </w:r>
+            <w:proofErr w:type="spellStart"/>
+            <w:r>
+              <w:rPr>
+                <w:color w:val="555555"/>
+              </w:rPr>
+              <w:t>mengetik</w:t>
+            </w:r>
+            <w:proofErr w:type="spellEnd"/>
+            <w:r>
+              <w:rPr>
+                <w:color w:val="555555"/>
+              </w:rPr>
+              <w:t>.</w:t>
             </w:r>
           </w:p>
         </w:tc>
@@ -15298,28 +18856,49 @@
           <w:p>
             <w:proofErr w:type="spellStart"/>
             <w:r>
-              <w:t>Menghubungkan</w:t>
-            </w:r>
-            <w:proofErr w:type="spellEnd"/>
-            <w:r>
-              <w:t xml:space="preserve"> </w:t>
-            </w:r>
-            <w:proofErr w:type="spellStart"/>
-            <w:r>
-              <w:t>kode</w:t>
-            </w:r>
-            <w:proofErr w:type="spellEnd"/>
-            <w:r>
-              <w:t xml:space="preserve"> HTML </w:t>
-            </w:r>
-            <w:proofErr w:type="spellStart"/>
-            <w:r>
-              <w:t>dengan</w:t>
-            </w:r>
-            <w:proofErr w:type="spellEnd"/>
-            <w:r>
-              <w:t xml:space="preserve"> CSS</w:t>
-            </w:r>
+              <w:t>Sebuah</w:t>
+            </w:r>
+            <w:proofErr w:type="spellEnd"/>
+            <w:r>
+              <w:t xml:space="preserve"> code yang </w:t>
+            </w:r>
+            <w:proofErr w:type="spellStart"/>
+            <w:r>
+              <w:t>menampilkan</w:t>
+            </w:r>
+            <w:proofErr w:type="spellEnd"/>
+            <w:r>
+              <w:t xml:space="preserve"> form yang sangat </w:t>
+            </w:r>
+            <w:proofErr w:type="spellStart"/>
+            <w:r>
+              <w:t>dibutuhkan</w:t>
+            </w:r>
+            <w:proofErr w:type="spellEnd"/>
+            <w:r>
+              <w:t xml:space="preserve"> </w:t>
+            </w:r>
+            <w:proofErr w:type="spellStart"/>
+            <w:r>
+              <w:t>dalam</w:t>
+            </w:r>
+            <w:proofErr w:type="spellEnd"/>
+            <w:r>
+              <w:t xml:space="preserve"> </w:t>
+            </w:r>
+            <w:proofErr w:type="spellStart"/>
+            <w:r>
+              <w:t>inspeksi</w:t>
+            </w:r>
+            <w:proofErr w:type="spellEnd"/>
+            <w:r>
+              <w:t xml:space="preserve"> </w:t>
+            </w:r>
+            <w:proofErr w:type="spellStart"/>
+            <w:r>
+              <w:t>industri</w:t>
+            </w:r>
+            <w:proofErr w:type="spellEnd"/>
           </w:p>
         </w:tc>
       </w:tr>
@@ -16132,161 +19711,7 @@
               <w:rPr>
                 <w:color w:val="333333"/>
               </w:rPr>
-              <w:t>[</w:t>
-            </w:r>
-            <w:proofErr w:type="spellStart"/>
-            <w:r>
-              <w:rPr>
-                <w:color w:val="333333"/>
-              </w:rPr>
-              <w:t>Tuliskan</w:t>
-            </w:r>
-            <w:proofErr w:type="spellEnd"/>
-            <w:r>
-              <w:rPr>
-                <w:color w:val="333333"/>
-              </w:rPr>
-              <w:t xml:space="preserve"> </w:t>
-            </w:r>
-            <w:proofErr w:type="spellStart"/>
-            <w:r>
-              <w:rPr>
-                <w:color w:val="333333"/>
-              </w:rPr>
-              <w:t>referensi</w:t>
-            </w:r>
-            <w:proofErr w:type="spellEnd"/>
-            <w:r>
-              <w:rPr>
-                <w:color w:val="333333"/>
-              </w:rPr>
-              <w:t xml:space="preserve"> ke-2 </w:t>
-            </w:r>
-            <w:proofErr w:type="spellStart"/>
-            <w:r>
-              <w:rPr>
-                <w:color w:val="333333"/>
-              </w:rPr>
-              <w:t>dalam</w:t>
-            </w:r>
-            <w:proofErr w:type="spellEnd"/>
-            <w:r>
-              <w:rPr>
-                <w:color w:val="333333"/>
-              </w:rPr>
-              <w:t xml:space="preserve"> format: </w:t>
-            </w:r>
-            <w:proofErr w:type="spellStart"/>
-            <w:r>
-              <w:rPr>
-                <w:color w:val="333333"/>
-              </w:rPr>
-              <w:t>Penulis</w:t>
-            </w:r>
-            <w:proofErr w:type="spellEnd"/>
-            <w:r>
-              <w:rPr>
-                <w:color w:val="333333"/>
-              </w:rPr>
-              <w:t>, A. A. (</w:t>
-            </w:r>
-            <w:proofErr w:type="spellStart"/>
-            <w:r>
-              <w:rPr>
-                <w:color w:val="333333"/>
-              </w:rPr>
-              <w:t>Tahun</w:t>
-            </w:r>
-            <w:proofErr w:type="spellEnd"/>
-            <w:r>
-              <w:rPr>
-                <w:color w:val="333333"/>
-              </w:rPr>
-              <w:t xml:space="preserve">). </w:t>
-            </w:r>
-            <w:proofErr w:type="spellStart"/>
-            <w:r>
-              <w:rPr>
-                <w:color w:val="333333"/>
-              </w:rPr>
-              <w:t>Judul</w:t>
-            </w:r>
-            <w:proofErr w:type="spellEnd"/>
-            <w:r>
-              <w:rPr>
-                <w:color w:val="333333"/>
-              </w:rPr>
-              <w:t xml:space="preserve"> </w:t>
-            </w:r>
-            <w:proofErr w:type="spellStart"/>
-            <w:r>
-              <w:rPr>
-                <w:color w:val="333333"/>
-              </w:rPr>
-              <w:t>artikel</w:t>
-            </w:r>
-            <w:proofErr w:type="spellEnd"/>
-            <w:r>
-              <w:rPr>
-                <w:color w:val="333333"/>
-              </w:rPr>
-              <w:t>/</w:t>
-            </w:r>
-            <w:proofErr w:type="spellStart"/>
-            <w:r>
-              <w:rPr>
-                <w:color w:val="333333"/>
-              </w:rPr>
-              <w:t>buku</w:t>
-            </w:r>
-            <w:proofErr w:type="spellEnd"/>
-            <w:r>
-              <w:rPr>
-                <w:color w:val="333333"/>
-              </w:rPr>
-              <w:t>/</w:t>
-            </w:r>
-            <w:proofErr w:type="spellStart"/>
-            <w:r>
-              <w:rPr>
-                <w:color w:val="333333"/>
-              </w:rPr>
-              <w:t>halaman</w:t>
-            </w:r>
-            <w:proofErr w:type="spellEnd"/>
-            <w:r>
-              <w:rPr>
-                <w:color w:val="333333"/>
-              </w:rPr>
-              <w:t xml:space="preserve">. Nama </w:t>
-            </w:r>
-            <w:proofErr w:type="spellStart"/>
-            <w:r>
-              <w:rPr>
-                <w:color w:val="333333"/>
-              </w:rPr>
-              <w:t>Jurnal</w:t>
-            </w:r>
-            <w:proofErr w:type="spellEnd"/>
-            <w:r>
-              <w:rPr>
-                <w:color w:val="333333"/>
-              </w:rPr>
-              <w:t>/Website. URL (</w:t>
-            </w:r>
-            <w:proofErr w:type="spellStart"/>
-            <w:r>
-              <w:rPr>
-                <w:color w:val="333333"/>
-              </w:rPr>
-              <w:t>jika</w:t>
-            </w:r>
-            <w:proofErr w:type="spellEnd"/>
-            <w:r>
-              <w:rPr>
-                <w:color w:val="333333"/>
-              </w:rPr>
-              <w:t xml:space="preserve"> online)]</w:t>
+              <w:t>Freeman, E., &amp; Robson, E. (2022). Head First HTML and CSS (2nd ed.). O’Reilly Media.</w:t>
             </w:r>
           </w:p>
         </w:tc>
@@ -16345,161 +19770,7 @@
               <w:rPr>
                 <w:color w:val="333333"/>
               </w:rPr>
-              <w:t>[</w:t>
-            </w:r>
-            <w:proofErr w:type="spellStart"/>
-            <w:r>
-              <w:rPr>
-                <w:color w:val="333333"/>
-              </w:rPr>
-              <w:t>Tuliskan</w:t>
-            </w:r>
-            <w:proofErr w:type="spellEnd"/>
-            <w:r>
-              <w:rPr>
-                <w:color w:val="333333"/>
-              </w:rPr>
-              <w:t xml:space="preserve"> </w:t>
-            </w:r>
-            <w:proofErr w:type="spellStart"/>
-            <w:r>
-              <w:rPr>
-                <w:color w:val="333333"/>
-              </w:rPr>
-              <w:t>referensi</w:t>
-            </w:r>
-            <w:proofErr w:type="spellEnd"/>
-            <w:r>
-              <w:rPr>
-                <w:color w:val="333333"/>
-              </w:rPr>
-              <w:t xml:space="preserve"> ke-3 </w:t>
-            </w:r>
-            <w:proofErr w:type="spellStart"/>
-            <w:r>
-              <w:rPr>
-                <w:color w:val="333333"/>
-              </w:rPr>
-              <w:t>dalam</w:t>
-            </w:r>
-            <w:proofErr w:type="spellEnd"/>
-            <w:r>
-              <w:rPr>
-                <w:color w:val="333333"/>
-              </w:rPr>
-              <w:t xml:space="preserve"> format: </w:t>
-            </w:r>
-            <w:proofErr w:type="spellStart"/>
-            <w:r>
-              <w:rPr>
-                <w:color w:val="333333"/>
-              </w:rPr>
-              <w:t>Penulis</w:t>
-            </w:r>
-            <w:proofErr w:type="spellEnd"/>
-            <w:r>
-              <w:rPr>
-                <w:color w:val="333333"/>
-              </w:rPr>
-              <w:t>, A. A. (</w:t>
-            </w:r>
-            <w:proofErr w:type="spellStart"/>
-            <w:r>
-              <w:rPr>
-                <w:color w:val="333333"/>
-              </w:rPr>
-              <w:t>Tahun</w:t>
-            </w:r>
-            <w:proofErr w:type="spellEnd"/>
-            <w:r>
-              <w:rPr>
-                <w:color w:val="333333"/>
-              </w:rPr>
-              <w:t xml:space="preserve">). </w:t>
-            </w:r>
-            <w:proofErr w:type="spellStart"/>
-            <w:r>
-              <w:rPr>
-                <w:color w:val="333333"/>
-              </w:rPr>
-              <w:t>Judul</w:t>
-            </w:r>
-            <w:proofErr w:type="spellEnd"/>
-            <w:r>
-              <w:rPr>
-                <w:color w:val="333333"/>
-              </w:rPr>
-              <w:t xml:space="preserve"> </w:t>
-            </w:r>
-            <w:proofErr w:type="spellStart"/>
-            <w:r>
-              <w:rPr>
-                <w:color w:val="333333"/>
-              </w:rPr>
-              <w:t>artikel</w:t>
-            </w:r>
-            <w:proofErr w:type="spellEnd"/>
-            <w:r>
-              <w:rPr>
-                <w:color w:val="333333"/>
-              </w:rPr>
-              <w:t>/</w:t>
-            </w:r>
-            <w:proofErr w:type="spellStart"/>
-            <w:r>
-              <w:rPr>
-                <w:color w:val="333333"/>
-              </w:rPr>
-              <w:t>buku</w:t>
-            </w:r>
-            <w:proofErr w:type="spellEnd"/>
-            <w:r>
-              <w:rPr>
-                <w:color w:val="333333"/>
-              </w:rPr>
-              <w:t>/</w:t>
-            </w:r>
-            <w:proofErr w:type="spellStart"/>
-            <w:r>
-              <w:rPr>
-                <w:color w:val="333333"/>
-              </w:rPr>
-              <w:t>halaman</w:t>
-            </w:r>
-            <w:proofErr w:type="spellEnd"/>
-            <w:r>
-              <w:rPr>
-                <w:color w:val="333333"/>
-              </w:rPr>
-              <w:t xml:space="preserve">. Nama </w:t>
-            </w:r>
-            <w:proofErr w:type="spellStart"/>
-            <w:r>
-              <w:rPr>
-                <w:color w:val="333333"/>
-              </w:rPr>
-              <w:t>Jurnal</w:t>
-            </w:r>
-            <w:proofErr w:type="spellEnd"/>
-            <w:r>
-              <w:rPr>
-                <w:color w:val="333333"/>
-              </w:rPr>
-              <w:t>/Website. URL (</w:t>
-            </w:r>
-            <w:proofErr w:type="spellStart"/>
-            <w:r>
-              <w:rPr>
-                <w:color w:val="333333"/>
-              </w:rPr>
-              <w:t>jika</w:t>
-            </w:r>
-            <w:proofErr w:type="spellEnd"/>
-            <w:r>
-              <w:rPr>
-                <w:color w:val="333333"/>
-              </w:rPr>
-              <w:t xml:space="preserve"> online)]</w:t>
+              <w:t>Minnick, C. (2023). HTML5 &amp; CSS3 for dummies (2nd ed.). Wiley.</w:t>
             </w:r>
           </w:p>
         </w:tc>
@@ -16558,161 +19829,7 @@
               <w:rPr>
                 <w:color w:val="333333"/>
               </w:rPr>
-              <w:t>[</w:t>
-            </w:r>
-            <w:proofErr w:type="spellStart"/>
-            <w:r>
-              <w:rPr>
-                <w:color w:val="333333"/>
-              </w:rPr>
-              <w:t>Tuliskan</w:t>
-            </w:r>
-            <w:proofErr w:type="spellEnd"/>
-            <w:r>
-              <w:rPr>
-                <w:color w:val="333333"/>
-              </w:rPr>
-              <w:t xml:space="preserve"> </w:t>
-            </w:r>
-            <w:proofErr w:type="spellStart"/>
-            <w:r>
-              <w:rPr>
-                <w:color w:val="333333"/>
-              </w:rPr>
-              <w:t>referensi</w:t>
-            </w:r>
-            <w:proofErr w:type="spellEnd"/>
-            <w:r>
-              <w:rPr>
-                <w:color w:val="333333"/>
-              </w:rPr>
-              <w:t xml:space="preserve"> ke-4 </w:t>
-            </w:r>
-            <w:proofErr w:type="spellStart"/>
-            <w:r>
-              <w:rPr>
-                <w:color w:val="333333"/>
-              </w:rPr>
-              <w:t>dalam</w:t>
-            </w:r>
-            <w:proofErr w:type="spellEnd"/>
-            <w:r>
-              <w:rPr>
-                <w:color w:val="333333"/>
-              </w:rPr>
-              <w:t xml:space="preserve"> format: </w:t>
-            </w:r>
-            <w:proofErr w:type="spellStart"/>
-            <w:r>
-              <w:rPr>
-                <w:color w:val="333333"/>
-              </w:rPr>
-              <w:t>Penulis</w:t>
-            </w:r>
-            <w:proofErr w:type="spellEnd"/>
-            <w:r>
-              <w:rPr>
-                <w:color w:val="333333"/>
-              </w:rPr>
-              <w:t>, A. A. (</w:t>
-            </w:r>
-            <w:proofErr w:type="spellStart"/>
-            <w:r>
-              <w:rPr>
-                <w:color w:val="333333"/>
-              </w:rPr>
-              <w:t>Tahun</w:t>
-            </w:r>
-            <w:proofErr w:type="spellEnd"/>
-            <w:r>
-              <w:rPr>
-                <w:color w:val="333333"/>
-              </w:rPr>
-              <w:t xml:space="preserve">). </w:t>
-            </w:r>
-            <w:proofErr w:type="spellStart"/>
-            <w:r>
-              <w:rPr>
-                <w:color w:val="333333"/>
-              </w:rPr>
-              <w:t>Judul</w:t>
-            </w:r>
-            <w:proofErr w:type="spellEnd"/>
-            <w:r>
-              <w:rPr>
-                <w:color w:val="333333"/>
-              </w:rPr>
-              <w:t xml:space="preserve"> </w:t>
-            </w:r>
-            <w:proofErr w:type="spellStart"/>
-            <w:r>
-              <w:rPr>
-                <w:color w:val="333333"/>
-              </w:rPr>
-              <w:t>artikel</w:t>
-            </w:r>
-            <w:proofErr w:type="spellEnd"/>
-            <w:r>
-              <w:rPr>
-                <w:color w:val="333333"/>
-              </w:rPr>
-              <w:t>/</w:t>
-            </w:r>
-            <w:proofErr w:type="spellStart"/>
-            <w:r>
-              <w:rPr>
-                <w:color w:val="333333"/>
-              </w:rPr>
-              <w:t>buku</w:t>
-            </w:r>
-            <w:proofErr w:type="spellEnd"/>
-            <w:r>
-              <w:rPr>
-                <w:color w:val="333333"/>
-              </w:rPr>
-              <w:t>/</w:t>
-            </w:r>
-            <w:proofErr w:type="spellStart"/>
-            <w:r>
-              <w:rPr>
-                <w:color w:val="333333"/>
-              </w:rPr>
-              <w:t>halaman</w:t>
-            </w:r>
-            <w:proofErr w:type="spellEnd"/>
-            <w:r>
-              <w:rPr>
-                <w:color w:val="333333"/>
-              </w:rPr>
-              <w:t xml:space="preserve">. Nama </w:t>
-            </w:r>
-            <w:proofErr w:type="spellStart"/>
-            <w:r>
-              <w:rPr>
-                <w:color w:val="333333"/>
-              </w:rPr>
-              <w:t>Jurnal</w:t>
-            </w:r>
-            <w:proofErr w:type="spellEnd"/>
-            <w:r>
-              <w:rPr>
-                <w:color w:val="333333"/>
-              </w:rPr>
-              <w:t>/Website. URL (</w:t>
-            </w:r>
-            <w:proofErr w:type="spellStart"/>
-            <w:r>
-              <w:rPr>
-                <w:color w:val="333333"/>
-              </w:rPr>
-              <w:t>jika</w:t>
-            </w:r>
-            <w:proofErr w:type="spellEnd"/>
-            <w:r>
-              <w:rPr>
-                <w:color w:val="333333"/>
-              </w:rPr>
-              <w:t xml:space="preserve"> online)]</w:t>
+              <w:t>Duckett, J. (2022). HTML and CSS: Design and build websites (Updated ed.). John Wiley &amp; Sons.</w:t>
             </w:r>
           </w:p>
         </w:tc>
@@ -18788,7 +21905,7 @@
                       <wp:cNvGraphicFramePr/>
                       <a:graphic xmlns:a="http://schemas.openxmlformats.org/drawingml/2006/main">
                         <a:graphicData uri="http://schemas.microsoft.com/office/word/2010/wordprocessingInk">
-                          <w14:contentPart bwMode="auto" r:id="rId13">
+                          <w14:contentPart bwMode="auto" r:id="rId14">
                             <w14:nvContentPartPr>
                               <w14:cNvContentPartPr/>
                             </w14:nvContentPartPr>
@@ -18824,7 +21941,7 @@
                       <o:lock v:ext="edit" aspectratio="t"/>
                     </v:shapetype>
                     <v:shape id="Ink 12" o:spid="_x0000_s1026" type="#_x0000_t75" style="position:absolute;margin-left:43.25pt;margin-top:-10.8pt;width:84.9pt;height:61.4pt;z-index:251665408;visibility:visible;mso-wrap-style:square;mso-wrap-distance-left:9pt;mso-wrap-distance-top:0;mso-wrap-distance-right:9pt;mso-wrap-distance-bottom:0;mso-position-horizontal:absolute;mso-position-horizontal-relative:text;mso-position-vertical:absolute;mso-position-vertical-relative:text" o:gfxdata="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">
-                      <v:imagedata r:id="rId14" o:title=""/>
+                      <v:imagedata r:id="rId15" o:title=""/>
                     </v:shape>
                   </w:pict>
                 </mc:Fallback>
@@ -24223,8 +27340,8 @@
       </w:r>
     </w:p>
     <w:sectPr>
-      <w:headerReference w:type="default" r:id="rId15"/>
-      <w:footerReference w:type="default" r:id="rId16"/>
+      <w:headerReference w:type="default" r:id="rId16"/>
+      <w:footerReference w:type="default" r:id="rId17"/>
       <w:pgSz w:w="11906" w:h="16838"/>
       <w:pgMar w:top="1701" w:right="1701" w:bottom="1701" w:left="2268" w:header="708" w:footer="708" w:gutter="0"/>
       <w:cols w:space="720"/>
@@ -24307,31 +27424,7 @@
         <w:sz w:val="16"/>
         <w:szCs w:val="16"/>
       </w:rPr>
-      <w:t xml:space="preserve"> – </w:t>
-    </w:r>
-    <w:r>
-      <w:rPr>
-        <w:color w:val="555555"/>
-        <w:sz w:val="16"/>
-        <w:szCs w:val="16"/>
-      </w:rPr>
-      <w:t>23051430033</w:t>
-    </w:r>
-    <w:r>
-      <w:rPr>
-        <w:color w:val="555555"/>
-        <w:sz w:val="16"/>
-        <w:szCs w:val="16"/>
-      </w:rPr>
-      <w:t xml:space="preserve"> | Modul </w:t>
-    </w:r>
-    <w:r>
-      <w:rPr>
-        <w:color w:val="555555"/>
-        <w:sz w:val="16"/>
-        <w:szCs w:val="16"/>
-      </w:rPr>
-      <w:t>0</w:t>
+      <w:t xml:space="preserve"> – 23051430033 | Modul 0</w:t>
     </w:r>
     <w:r>
       <w:rPr>
@@ -25246,6 +28339,7 @@
   <w:style w:type="character" w:default="1" w:styleId="DefaultParagraphFont">
     <w:name w:val="Default Paragraph Font"/>
     <w:uiPriority w:val="1"/>
+    <w:semiHidden/>
     <w:unhideWhenUsed/>
   </w:style>
   <w:style w:type="table" w:default="1" w:styleId="TableNormal">
